--- a/Instructions.docx
+++ b/Instructions.docx
@@ -1,6 +1,6 @@
 
 <file path=word/document.xml><?xml version="1.0" encoding="utf-8"?>
-<w:document xmlns:wpc="http://schemas.microsoft.com/office/word/2010/wordprocessingCanvas" xmlns:mc="http://schemas.openxmlformats.org/markup-compatibility/2006" xmlns:o="urn:schemas-microsoft-com:office:office" xmlns:r="http://schemas.openxmlformats.org/officeDocument/2006/relationships" xmlns:m="http://schemas.openxmlformats.org/officeDocument/2006/math" xmlns:v="urn:schemas-microsoft-com:vml" xmlns:wp14="http://schemas.microsoft.com/office/word/2010/wordprocessingDrawing" xmlns:wp="http://schemas.openxmlformats.org/drawingml/2006/wordprocessingDrawing" xmlns:w="http://schemas.openxmlformats.org/wordprocessingml/2006/main" xmlns:w14="http://schemas.microsoft.com/office/word/2010/wordml" xmlns:w10="urn:schemas-microsoft-com:office:word" xmlns:w15="http://schemas.microsoft.com/office/word/2012/wordml" xmlns:wpg="http://schemas.microsoft.com/office/word/2010/wordprocessingGroup" xmlns:wpi="http://schemas.microsoft.com/office/word/2010/wordprocessingInk" xmlns:wne="http://schemas.microsoft.com/office/word/2006/wordml" xmlns:wps="http://schemas.microsoft.com/office/word/2010/wordprocessingShape" xmlns:wpsCustomData="http://www.wps.cn/officeDocument/2013/wpsCustomData" mc:Ignorable="w14 w15 wp14">
+<w:document xmlns:wpc="http://schemas.microsoft.com/office/word/2010/wordprocessingCanvas" xmlns:cx="http://schemas.microsoft.com/office/drawing/2014/chartex" xmlns:cx1="http://schemas.microsoft.com/office/drawing/2015/9/8/chartex" xmlns:cx2="http://schemas.microsoft.com/office/drawing/2015/10/21/chartex" xmlns:cx3="http://schemas.microsoft.com/office/drawing/2016/5/9/chartex" xmlns:cx4="http://schemas.microsoft.com/office/drawing/2016/5/10/chartex" xmlns:cx5="http://schemas.microsoft.com/office/drawing/2016/5/11/chartex" xmlns:cx6="http://schemas.microsoft.com/office/drawing/2016/5/12/chartex" xmlns:cx7="http://schemas.microsoft.com/office/drawing/2016/5/13/chartex" xmlns:cx8="http://schemas.microsoft.com/office/drawing/2016/5/14/chartex" xmlns:mc="http://schemas.openxmlformats.org/markup-compatibility/2006" xmlns:aink="http://schemas.microsoft.com/office/drawing/2016/ink" xmlns:am3d="http://schemas.microsoft.com/office/drawing/2017/model3d" xmlns:o="urn:schemas-microsoft-com:office:office" xmlns:oel="http://schemas.microsoft.com/office/2019/extlst" xmlns:r="http://schemas.openxmlformats.org/officeDocument/2006/relationships" xmlns:m="http://schemas.openxmlformats.org/officeDocument/2006/math" xmlns:v="urn:schemas-microsoft-com:vml" xmlns:wp14="http://schemas.microsoft.com/office/word/2010/wordprocessingDrawing" xmlns:wp="http://schemas.openxmlformats.org/drawingml/2006/wordprocessingDrawing" xmlns:w10="urn:schemas-microsoft-com:office:word" xmlns:w="http://schemas.openxmlformats.org/wordprocessingml/2006/main" xmlns:w14="http://schemas.microsoft.com/office/word/2010/wordml" xmlns:w15="http://schemas.microsoft.com/office/word/2012/wordml" xmlns:w16cex="http://schemas.microsoft.com/office/word/2018/wordml/cex" xmlns:w16cid="http://schemas.microsoft.com/office/word/2016/wordml/cid" xmlns:w16="http://schemas.microsoft.com/office/word/2018/wordml" xmlns:w16sdtdh="http://schemas.microsoft.com/office/word/2020/wordml/sdtdatahash" xmlns:w16se="http://schemas.microsoft.com/office/word/2015/wordml/symex" xmlns:wpg="http://schemas.microsoft.com/office/word/2010/wordprocessingGroup" xmlns:wpi="http://schemas.microsoft.com/office/word/2010/wordprocessingInk" xmlns:wne="http://schemas.microsoft.com/office/word/2006/wordml" xmlns:wps="http://schemas.microsoft.com/office/word/2010/wordprocessingShape" mc:Ignorable="w14 w15 w16se w16cid w16 w16cex w16sdtdh wp14">
   <w:body>
     <w:p>
       <w:pPr>
@@ -30,7 +30,7 @@
     </w:p>
     <w:p>
       <w:pPr>
-        <w:pStyle w:val="5"/>
+        <w:pStyle w:val="ListParagraph"/>
         <w:numPr>
           <w:ilvl w:val="0"/>
           <w:numId w:val="1"/>
@@ -63,7 +63,7 @@
     <w:p/>
     <w:p>
       <w:pPr>
-        <w:pStyle w:val="5"/>
+        <w:pStyle w:val="ListParagraph"/>
         <w:numPr>
           <w:ilvl w:val="0"/>
           <w:numId w:val="1"/>
@@ -106,7 +106,18 @@
         <w:ind w:left="360"/>
       </w:pPr>
       <w:r>
-        <w:t>The input data is provided in the "input.xlsx" file, containing a list of URLs. The article text is extracted from each URL using Python programming, utilizing the requests library to fetch data and BeautifulSoup for HTML parsing. The extracted articles are then saved in text files, named after their respective URL_IDs.</w:t>
+        <w:t xml:space="preserve">The input data is </w:t>
+      </w:r>
+      <w:r>
+        <w:t xml:space="preserve">provided in the "input.xlsx" file, containing a list of URLs. The article text is extracted from each URL using Python programming, utilizing the requests library to fetch data and </w:t>
+      </w:r>
+      <w:proofErr w:type="spellStart"/>
+      <w:r>
+        <w:t>BeautifulSoup</w:t>
+      </w:r>
+      <w:proofErr w:type="spellEnd"/>
+      <w:r>
+        <w:t xml:space="preserve"> for HTML parsing. The extracted articles are then saved in text files, named after their respective URL_IDs.</w:t>
       </w:r>
     </w:p>
     <w:p/>
@@ -137,7 +148,7 @@
     <w:p/>
     <w:p>
       <w:pPr>
-        <w:pStyle w:val="5"/>
+        <w:pStyle w:val="ListParagraph"/>
         <w:numPr>
           <w:ilvl w:val="0"/>
           <w:numId w:val="1"/>
@@ -167,7 +178,7 @@
     </w:p>
     <w:p>
       <w:pPr>
-        <w:pStyle w:val="5"/>
+        <w:pStyle w:val="ListParagraph"/>
         <w:numPr>
           <w:ilvl w:val="0"/>
           <w:numId w:val="2"/>
@@ -179,7 +190,7 @@
     </w:p>
     <w:p>
       <w:pPr>
-        <w:pStyle w:val="5"/>
+        <w:pStyle w:val="ListParagraph"/>
         <w:numPr>
           <w:ilvl w:val="0"/>
           <w:numId w:val="2"/>
@@ -191,7 +202,7 @@
     </w:p>
     <w:p>
       <w:pPr>
-        <w:pStyle w:val="5"/>
+        <w:pStyle w:val="ListParagraph"/>
         <w:numPr>
           <w:ilvl w:val="0"/>
           <w:numId w:val="2"/>
@@ -203,7 +214,7 @@
     </w:p>
     <w:p>
       <w:pPr>
-        <w:pStyle w:val="5"/>
+        <w:pStyle w:val="ListParagraph"/>
         <w:numPr>
           <w:ilvl w:val="0"/>
           <w:numId w:val="2"/>
@@ -215,7 +226,7 @@
     </w:p>
     <w:p>
       <w:pPr>
-        <w:pStyle w:val="5"/>
+        <w:pStyle w:val="ListParagraph"/>
         <w:numPr>
           <w:ilvl w:val="0"/>
           <w:numId w:val="2"/>
@@ -227,7 +238,7 @@
     </w:p>
     <w:p>
       <w:pPr>
-        <w:pStyle w:val="5"/>
+        <w:pStyle w:val="ListParagraph"/>
         <w:numPr>
           <w:ilvl w:val="0"/>
           <w:numId w:val="2"/>
@@ -239,7 +250,7 @@
     </w:p>
     <w:p>
       <w:pPr>
-        <w:pStyle w:val="5"/>
+        <w:pStyle w:val="ListParagraph"/>
         <w:numPr>
           <w:ilvl w:val="0"/>
           <w:numId w:val="2"/>
@@ -251,7 +262,7 @@
     </w:p>
     <w:p>
       <w:pPr>
-        <w:pStyle w:val="5"/>
+        <w:pStyle w:val="ListParagraph"/>
         <w:numPr>
           <w:ilvl w:val="0"/>
           <w:numId w:val="2"/>
@@ -263,7 +274,7 @@
     </w:p>
     <w:p>
       <w:pPr>
-        <w:pStyle w:val="5"/>
+        <w:pStyle w:val="ListParagraph"/>
         <w:numPr>
           <w:ilvl w:val="0"/>
           <w:numId w:val="2"/>
@@ -275,7 +286,7 @@
     </w:p>
     <w:p>
       <w:pPr>
-        <w:pStyle w:val="5"/>
+        <w:pStyle w:val="ListParagraph"/>
         <w:numPr>
           <w:ilvl w:val="0"/>
           <w:numId w:val="2"/>
@@ -287,7 +298,7 @@
     </w:p>
     <w:p>
       <w:pPr>
-        <w:pStyle w:val="5"/>
+        <w:pStyle w:val="ListParagraph"/>
         <w:numPr>
           <w:ilvl w:val="0"/>
           <w:numId w:val="2"/>
@@ -299,7 +310,7 @@
     </w:p>
     <w:p>
       <w:pPr>
-        <w:pStyle w:val="5"/>
+        <w:pStyle w:val="ListParagraph"/>
         <w:numPr>
           <w:ilvl w:val="0"/>
           <w:numId w:val="2"/>
@@ -311,7 +322,7 @@
     </w:p>
     <w:p>
       <w:pPr>
-        <w:pStyle w:val="5"/>
+        <w:pStyle w:val="ListParagraph"/>
         <w:numPr>
           <w:ilvl w:val="0"/>
           <w:numId w:val="2"/>
@@ -323,13 +334,13 @@
     </w:p>
     <w:p>
       <w:pPr>
-        <w:pStyle w:val="5"/>
+        <w:pStyle w:val="ListParagraph"/>
         <w:ind w:left="1080"/>
       </w:pPr>
     </w:p>
     <w:p>
       <w:pPr>
-        <w:pStyle w:val="5"/>
+        <w:pStyle w:val="ListParagraph"/>
         <w:numPr>
           <w:ilvl w:val="0"/>
           <w:numId w:val="3"/>
@@ -356,7 +367,10 @@
         <w:ind w:left="360"/>
       </w:pPr>
       <w:r>
-        <w:t>The output is saved in the exact order as specified in the "Output Data Structure.xlsx" file. The output variables include all input variables, POSITIVE SCORE, NEGATIVE SCORE, POLARITY SCORE, SUBJECTIVITY SCORE, AVG SENTENCE LENGTH, PERCENTAGE OF COMPLEX WORDS, FOG INDEX, AVG NUMBER OF WORDS PER SENTENCE, COMPLEX WORD COUNT, WORD COUNT, SYLLABLE PER WORD, PERSONAL PRONOUNS, and AVG WORD LENGTH.</w:t>
+        <w:t xml:space="preserve">The output is saved in the </w:t>
+      </w:r>
+      <w:r>
+        <w:t>exact order as specified in the "Output Data Structure.xlsx" file. The output variables include all input variables, POSITIVE SCORE, NEGATIVE SCORE, POLARITY SCORE, SUBJECTIVITY SCORE, AVG SENTENCE LENGTH, PERCENTAGE OF COMPLEX WORDS, FOG INDEX, AVG NUMBER OF WORDS PER SENTENCE, COMPLEX WORD COUNT, WORD COUNT, SYLLABLE PER WORD, PERSONAL PRONOUNS, and AVG WORD LENGTH.</w:t>
       </w:r>
     </w:p>
     <w:p>
@@ -366,7 +380,7 @@
     </w:p>
     <w:p>
       <w:pPr>
-        <w:pStyle w:val="5"/>
+        <w:pStyle w:val="ListParagraph"/>
         <w:numPr>
           <w:ilvl w:val="0"/>
           <w:numId w:val="3"/>
@@ -396,7 +410,7 @@
     </w:p>
     <w:p>
       <w:pPr>
-        <w:pStyle w:val="5"/>
+        <w:pStyle w:val="ListParagraph"/>
         <w:numPr>
           <w:ilvl w:val="0"/>
           <w:numId w:val="4"/>
@@ -408,19 +422,7 @@
     </w:p>
     <w:p>
       <w:pPr>
-        <w:pStyle w:val="5"/>
-        <w:numPr>
-          <w:ilvl w:val="0"/>
-          <w:numId w:val="4"/>
-        </w:numPr>
-      </w:pPr>
-      <w:r>
-        <w:t>Install dependencies using the following command:</w:t>
-      </w:r>
-    </w:p>
-    <w:p>
-      <w:pPr>
-        <w:pStyle w:val="5"/>
+        <w:pStyle w:val="ListParagraph"/>
         <w:ind w:left="1800" w:firstLine="360"/>
       </w:pPr>
       <m:oMathPara>
@@ -429,34 +431,30 @@
         </m:oMathParaPr>
         <m:oMath>
           <m:r>
-            <m:rPr/>
             <w:rPr>
               <w:rFonts w:ascii="Cambria Math" w:hAnsi="Cambria Math"/>
             </w:rPr>
-            <m:t>pip install −r requirements.txt</m:t>
+            <m:t>https://github.com/adi-sharma707/Text_analysis.git</m:t>
           </m:r>
         </m:oMath>
       </m:oMathPara>
     </w:p>
     <w:p>
       <w:pPr>
-        <w:pStyle w:val="5"/>
+        <w:pStyle w:val="ListParagraph"/>
         <w:numPr>
           <w:ilvl w:val="0"/>
           <w:numId w:val="4"/>
         </w:numPr>
       </w:pPr>
       <w:r>
-        <w:t>Run the Python script:</w:t>
-      </w:r>
-    </w:p>
-    <w:p>
-      <w:pPr>
-        <w:pStyle w:val="5"/>
+        <w:t>Install dependencies using the following command:</w:t>
+      </w:r>
+    </w:p>
+    <w:p>
+      <w:pPr>
+        <w:pStyle w:val="ListParagraph"/>
         <w:ind w:left="1800" w:firstLine="360"/>
-        <w:rPr>
-          <w:rFonts w:eastAsiaTheme="minorEastAsia"/>
-        </w:rPr>
       </w:pPr>
       <m:oMathPara>
         <m:oMathParaPr>
@@ -464,19 +462,148 @@
         </m:oMathParaPr>
         <m:oMath>
           <m:r>
-            <m:rPr/>
             <w:rPr>
               <w:rFonts w:ascii="Cambria Math" w:hAnsi="Cambria Math"/>
             </w:rPr>
-            <m:t>pytℎon text_analysis.py</m:t>
+            <m:t>pip</m:t>
+          </m:r>
+          <m:r>
+            <w:rPr>
+              <w:rFonts w:ascii="Cambria Math" w:hAnsi="Cambria Math"/>
+            </w:rPr>
+            <m:t xml:space="preserve"> </m:t>
+          </m:r>
+          <m:r>
+            <w:rPr>
+              <w:rFonts w:ascii="Cambria Math" w:hAnsi="Cambria Math"/>
+            </w:rPr>
+            <m:t>install</m:t>
+          </m:r>
+          <m:r>
+            <w:rPr>
+              <w:rFonts w:ascii="Cambria Math" w:hAnsi="Cambria Math"/>
+            </w:rPr>
+            <m:t xml:space="preserve"> -</m:t>
+          </m:r>
+          <m:r>
+            <w:rPr>
+              <w:rFonts w:ascii="Cambria Math" w:hAnsi="Cambria Math"/>
+            </w:rPr>
+            <m:t>r</m:t>
+          </m:r>
+          <m:r>
+            <w:rPr>
+              <w:rFonts w:ascii="Cambria Math" w:hAnsi="Cambria Math"/>
+            </w:rPr>
+            <m:t xml:space="preserve"> </m:t>
+          </m:r>
+          <m:r>
+            <w:rPr>
+              <w:rFonts w:ascii="Cambria Math" w:hAnsi="Cambria Math"/>
+            </w:rPr>
+            <m:t>requirements</m:t>
+          </m:r>
+          <m:r>
+            <w:rPr>
+              <w:rFonts w:ascii="Cambria Math" w:hAnsi="Cambria Math"/>
+            </w:rPr>
+            <m:t>.</m:t>
+          </m:r>
+          <m:r>
+            <w:rPr>
+              <w:rFonts w:ascii="Cambria Math" w:hAnsi="Cambria Math"/>
+            </w:rPr>
+            <m:t>txt</m:t>
           </m:r>
         </m:oMath>
       </m:oMathPara>
     </w:p>
+    <w:p>
+      <w:pPr>
+        <w:pStyle w:val="ListParagraph"/>
+        <w:numPr>
+          <w:ilvl w:val="0"/>
+          <w:numId w:val="4"/>
+        </w:numPr>
+      </w:pPr>
+      <w:r>
+        <w:t>Run the Python script:</w:t>
+      </w:r>
+    </w:p>
+    <w:p>
+      <w:pPr>
+        <w:pStyle w:val="ListParagraph"/>
+        <w:ind w:left="1800" w:firstLine="360"/>
+        <w:rPr>
+          <w:rFonts w:eastAsiaTheme="minorEastAsia"/>
+        </w:rPr>
+      </w:pPr>
+      <m:oMathPara>
+        <m:oMathParaPr>
+          <m:jc m:val="left"/>
+        </m:oMathParaPr>
+        <m:oMath>
+          <m:r>
+            <w:rPr>
+              <w:rFonts w:ascii="Cambria Math" w:hAnsi="Cambria Math"/>
+            </w:rPr>
+            <m:t>pyt</m:t>
+          </m:r>
+          <m:r>
+            <w:rPr>
+              <w:rFonts w:ascii="Cambria Math" w:hAnsi="Cambria Math"/>
+            </w:rPr>
+            <m:t>h</m:t>
+          </m:r>
+          <m:r>
+            <w:rPr>
+              <w:rFonts w:ascii="Cambria Math" w:hAnsi="Cambria Math"/>
+            </w:rPr>
+            <m:t>on</m:t>
+          </m:r>
+          <m:r>
+            <w:rPr>
+              <w:rFonts w:ascii="Cambria Math" w:hAnsi="Cambria Math"/>
+            </w:rPr>
+            <m:t xml:space="preserve"> </m:t>
+          </m:r>
+          <m:r>
+            <w:rPr>
+              <w:rFonts w:ascii="Cambria Math" w:hAnsi="Cambria Math"/>
+            </w:rPr>
+            <m:t>text</m:t>
+          </m:r>
+          <m:r>
+            <w:rPr>
+              <w:rFonts w:ascii="Cambria Math" w:hAnsi="Cambria Math"/>
+            </w:rPr>
+            <m:t>_</m:t>
+          </m:r>
+          <m:r>
+            <w:rPr>
+              <w:rFonts w:ascii="Cambria Math" w:hAnsi="Cambria Math"/>
+            </w:rPr>
+            <m:t>analysis</m:t>
+          </m:r>
+          <m:r>
+            <w:rPr>
+              <w:rFonts w:ascii="Cambria Math" w:hAnsi="Cambria Math"/>
+            </w:rPr>
+            <m:t>.</m:t>
+          </m:r>
+          <m:r>
+            <w:rPr>
+              <w:rFonts w:ascii="Cambria Math" w:hAnsi="Cambria Math"/>
+            </w:rPr>
+            <m:t>py</m:t>
+          </m:r>
+        </m:oMath>
+      </m:oMathPara>
+    </w:p>
     <w:p/>
     <w:p>
       <w:pPr>
-        <w:pStyle w:val="5"/>
+        <w:pStyle w:val="ListParagraph"/>
         <w:numPr>
           <w:ilvl w:val="0"/>
           <w:numId w:val="5"/>
@@ -500,7 +627,7 @@
     </w:p>
     <w:p>
       <w:pPr>
-        <w:pStyle w:val="5"/>
+        <w:pStyle w:val="ListParagraph"/>
         <w:ind w:left="360"/>
         <w:rPr>
           <w:b/>
@@ -512,7 +639,7 @@
     </w:p>
     <w:p>
       <w:pPr>
-        <w:pStyle w:val="5"/>
+        <w:pStyle w:val="ListParagraph"/>
         <w:numPr>
           <w:ilvl w:val="0"/>
           <w:numId w:val="6"/>
@@ -524,7 +651,7 @@
     </w:p>
     <w:p>
       <w:pPr>
-        <w:pStyle w:val="5"/>
+        <w:pStyle w:val="ListParagraph"/>
         <w:numPr>
           <w:ilvl w:val="0"/>
           <w:numId w:val="6"/>
@@ -536,7 +663,7 @@
     </w:p>
     <w:p>
       <w:pPr>
-        <w:pStyle w:val="5"/>
+        <w:pStyle w:val="ListParagraph"/>
         <w:numPr>
           <w:ilvl w:val="0"/>
           <w:numId w:val="6"/>
@@ -561,7 +688,7 @@
     </w:p>
     <w:p>
       <w:pPr>
-        <w:pStyle w:val="5"/>
+        <w:pStyle w:val="ListParagraph"/>
         <w:numPr>
           <w:ilvl w:val="0"/>
           <w:numId w:val="5"/>
@@ -579,13 +706,13 @@
     </w:p>
     <w:p>
       <w:pPr>
-        <w:pStyle w:val="5"/>
+        <w:pStyle w:val="ListParagraph"/>
         <w:ind w:left="360"/>
       </w:pPr>
     </w:p>
     <w:p>
       <w:pPr>
-        <w:pStyle w:val="5"/>
+        <w:pStyle w:val="ListParagraph"/>
         <w:ind w:left="360"/>
       </w:pPr>
       <w:r>
@@ -601,21 +728,29 @@
     </w:p>
     <w:p>
       <w:pPr>
-        <w:pStyle w:val="5"/>
-      </w:pPr>
-      <w:r>
-        <w:t>Created a stopword set from both the NLTK stopword corpus and the provided stopword files. Added string.punctuation to the stopword corpus.</w:t>
-      </w:r>
-    </w:p>
-    <w:p>
-      <w:pPr>
-        <w:pStyle w:val="5"/>
+        <w:pStyle w:val="ListParagraph"/>
+      </w:pPr>
+      <w:r>
+        <w:t xml:space="preserve">Created a stopword set from both the NLTK stopword corpus and the provided stopword files. Added </w:t>
+      </w:r>
+      <w:proofErr w:type="gramStart"/>
+      <w:r>
+        <w:t>string.punctuation</w:t>
+      </w:r>
+      <w:proofErr w:type="gramEnd"/>
+      <w:r>
+        <w:t xml:space="preserve"> to the stopword corpus.</w:t>
+      </w:r>
+    </w:p>
+    <w:p>
+      <w:pPr>
+        <w:pStyle w:val="ListParagraph"/>
         <w:ind w:left="360"/>
       </w:pPr>
     </w:p>
     <w:p>
       <w:pPr>
-        <w:pStyle w:val="5"/>
+        <w:pStyle w:val="ListParagraph"/>
         <w:ind w:left="360"/>
         <w:rPr>
           <w:b/>
@@ -632,7 +767,7 @@
     </w:p>
     <w:p>
       <w:pPr>
-        <w:pStyle w:val="5"/>
+        <w:pStyle w:val="ListParagraph"/>
       </w:pPr>
       <w:r>
         <w:t>Tokenized the data using NLTK's word_tokenizer with the 'punkt' model. Cleaned the text by removing stopwords.</w:t>
@@ -640,13 +775,13 @@
     </w:p>
     <w:p>
       <w:pPr>
-        <w:pStyle w:val="5"/>
+        <w:pStyle w:val="ListParagraph"/>
         <w:ind w:left="360"/>
       </w:pPr>
     </w:p>
     <w:p>
       <w:pPr>
-        <w:pStyle w:val="5"/>
+        <w:pStyle w:val="ListParagraph"/>
         <w:ind w:left="360"/>
         <w:rPr>
           <w:b/>
@@ -663,7 +798,7 @@
     </w:p>
     <w:p>
       <w:pPr>
-        <w:pStyle w:val="5"/>
+        <w:pStyle w:val="ListParagraph"/>
         <w:ind w:left="360" w:firstLine="360"/>
       </w:pPr>
       <w:r>
@@ -672,13 +807,13 @@
     </w:p>
     <w:p>
       <w:pPr>
-        <w:pStyle w:val="5"/>
+        <w:pStyle w:val="ListParagraph"/>
         <w:ind w:left="360"/>
       </w:pPr>
     </w:p>
     <w:p>
       <w:pPr>
-        <w:pStyle w:val="5"/>
+        <w:pStyle w:val="ListParagraph"/>
         <w:ind w:left="360"/>
         <w:rPr>
           <w:b/>
@@ -695,7 +830,7 @@
     </w:p>
     <w:p>
       <w:pPr>
-        <w:pStyle w:val="5"/>
+        <w:pStyle w:val="ListParagraph"/>
         <w:numPr>
           <w:ilvl w:val="0"/>
           <w:numId w:val="7"/>
@@ -714,13 +849,13 @@
     </w:p>
     <w:p>
       <w:pPr>
-        <w:pStyle w:val="5"/>
+        <w:pStyle w:val="ListParagraph"/>
         <w:ind w:left="360"/>
       </w:pPr>
     </w:p>
     <w:p>
       <w:pPr>
-        <w:pStyle w:val="5"/>
+        <w:pStyle w:val="ListParagraph"/>
         <w:numPr>
           <w:ilvl w:val="0"/>
           <w:numId w:val="7"/>
@@ -739,13 +874,13 @@
     </w:p>
     <w:p>
       <w:pPr>
-        <w:pStyle w:val="5"/>
+        <w:pStyle w:val="ListParagraph"/>
         <w:ind w:left="360"/>
       </w:pPr>
     </w:p>
     <w:p>
       <w:pPr>
-        <w:pStyle w:val="5"/>
+        <w:pStyle w:val="ListParagraph"/>
         <w:numPr>
           <w:ilvl w:val="0"/>
           <w:numId w:val="7"/>
@@ -792,7 +927,7 @@
     </w:p>
     <w:p>
       <w:pPr>
-        <w:pStyle w:val="5"/>
+        <w:pStyle w:val="ListParagraph"/>
         <w:ind w:left="360"/>
         <w:rPr>
           <w:b/>
@@ -809,20 +944,21 @@
     </w:p>
     <w:p>
       <w:pPr>
-        <w:pStyle w:val="5"/>
-      </w:pPr>
-      <w:r>
+        <w:pStyle w:val="ListParagraph"/>
+      </w:pPr>
+      <w:r>
+        <w:lastRenderedPageBreak/>
         <w:t>Removed URLs (36, 49, 14, 20, 29, 43, 83, 84, 92, 99, 100) due to errors during connection, status code issues, or inability to parse titles and content.</w:t>
       </w:r>
     </w:p>
     <w:p>
       <w:pPr>
-        <w:pStyle w:val="5"/>
-      </w:pPr>
-    </w:p>
-    <w:p>
-      <w:pPr>
-        <w:pStyle w:val="5"/>
+        <w:pStyle w:val="ListParagraph"/>
+      </w:pPr>
+    </w:p>
+    <w:p>
+      <w:pPr>
+        <w:pStyle w:val="ListParagraph"/>
         <w:ind w:left="360"/>
         <w:rPr>
           <w:b/>
@@ -839,7 +975,7 @@
     </w:p>
     <w:p>
       <w:pPr>
-        <w:pStyle w:val="5"/>
+        <w:pStyle w:val="ListParagraph"/>
       </w:pPr>
       <w:r>
         <w:t>Read the given output structure and entered the data variables into a dataframe.</w:t>
@@ -847,7 +983,7 @@
     </w:p>
     <w:p>
       <w:pPr>
-        <w:pStyle w:val="5"/>
+        <w:pStyle w:val="ListParagraph"/>
       </w:pPr>
       <w:r>
         <w:t>Created a new "Output.csv" file to store the processed data.</w:t>
@@ -880,7 +1016,6 @@
       <w:pPr>
         <w:ind w:left="720"/>
         <w:rPr>
-          <w:rFonts w:hint="default"/>
           <w:b/>
           <w:bCs/>
           <w:i/>
@@ -904,103 +1039,57 @@
           <w:i/>
           <w:iCs/>
         </w:rPr>
-        <w:br w:type="textWrapping"/>
-      </w:r>
-      <w:r>
-        <w:rPr>
-          <w:rFonts w:hint="default"/>
+        <w:br/>
+      </w:r>
+      <w:proofErr w:type="gramStart"/>
+      <w:r>
+        <w:rPr>
           <w:b/>
           <w:bCs/>
           <w:i/>
           <w:iCs/>
           <w:lang w:val="en-US"/>
         </w:rPr>
-        <w:t xml:space="preserve">Contact :- </w:t>
-      </w:r>
-      <w:r>
-        <w:rPr>
-          <w:rFonts w:hint="default"/>
+        <w:t>Contact :</w:t>
+      </w:r>
+      <w:proofErr w:type="gramEnd"/>
+      <w:r>
+        <w:rPr>
           <w:b/>
           <w:bCs/>
           <w:i/>
           <w:iCs/>
           <w:lang w:val="en-US"/>
         </w:rPr>
-        <w:fldChar w:fldCharType="begin"/>
-      </w:r>
-      <w:r>
-        <w:rPr>
-          <w:rFonts w:hint="default"/>
-          <w:b/>
-          <w:bCs/>
-          <w:i/>
-          <w:iCs/>
-          <w:lang w:val="en-US"/>
-        </w:rPr>
-        <w:instrText xml:space="preserve"> HYPERLINK "mailto:adityasharma0100@gmail.com?subject=Blackoffer Internship" </w:instrText>
-      </w:r>
-      <w:r>
-        <w:rPr>
-          <w:rFonts w:hint="default"/>
-          <w:b/>
-          <w:bCs/>
-          <w:i/>
-          <w:iCs/>
-          <w:lang w:val="en-US"/>
-        </w:rPr>
-        <w:fldChar w:fldCharType="separate"/>
-      </w:r>
-      <w:r>
-        <w:rPr>
-          <w:rStyle w:val="4"/>
-          <w:rFonts w:hint="default"/>
-          <w:b/>
-          <w:bCs/>
-          <w:i/>
-          <w:iCs/>
-          <w:lang w:val="en-US"/>
-        </w:rPr>
-        <w:t>adityashar</w:t>
-      </w:r>
-      <w:bookmarkStart w:id="0" w:name="_GoBack"/>
-      <w:bookmarkEnd w:id="0"/>
-      <w:r>
-        <w:rPr>
-          <w:rStyle w:val="4"/>
-          <w:rFonts w:hint="default"/>
-          <w:b/>
-          <w:bCs/>
-          <w:i/>
-          <w:iCs/>
-          <w:lang w:val="en-US"/>
-        </w:rPr>
-        <w:t>ma0100@gmail.com</w:t>
-      </w:r>
-      <w:r>
-        <w:rPr>
-          <w:rFonts w:hint="default"/>
-          <w:b/>
-          <w:bCs/>
-          <w:i/>
-          <w:iCs/>
-          <w:lang w:val="en-US"/>
-        </w:rPr>
-        <w:fldChar w:fldCharType="end"/>
-      </w:r>
+        <w:t xml:space="preserve">- </w:t>
+      </w:r>
+      <w:hyperlink r:id="rId7" w:history="1">
+        <w:r>
+          <w:rPr>
+            <w:rStyle w:val="Hyperlink"/>
+            <w:b/>
+            <w:bCs/>
+            <w:i/>
+            <w:iCs/>
+            <w:lang w:val="en-US"/>
+          </w:rPr>
+          <w:t>adityasharma0100@gmail.com</w:t>
+        </w:r>
+      </w:hyperlink>
     </w:p>
     <w:sectPr>
       <w:pgSz w:w="11906" w:h="16838"/>
       <w:pgMar w:top="1134" w:right="851" w:bottom="1134" w:left="851" w:header="709" w:footer="709" w:gutter="0"/>
-      <w:cols w:space="708" w:num="1"/>
-      <w:docGrid w:linePitch="360" w:charSpace="0"/>
+      <w:cols w:space="708"/>
+      <w:docGrid w:linePitch="360"/>
     </w:sectPr>
   </w:body>
 </w:document>
 </file>
 
 <file path=word/endnotes.xml><?xml version="1.0" encoding="utf-8"?>
-<w:endnotes xmlns:wpc="http://schemas.microsoft.com/office/word/2010/wordprocessingCanvas" xmlns:mc="http://schemas.openxmlformats.org/markup-compatibility/2006" xmlns:o="urn:schemas-microsoft-com:office:office" xmlns:r="http://schemas.openxmlformats.org/officeDocument/2006/relationships" xmlns:m="http://schemas.openxmlformats.org/officeDocument/2006/math" xmlns:v="urn:schemas-microsoft-com:vml" xmlns:wp14="http://schemas.microsoft.com/office/word/2010/wordprocessingDrawing" xmlns:wp="http://schemas.openxmlformats.org/drawingml/2006/wordprocessingDrawing" xmlns:w="http://schemas.openxmlformats.org/wordprocessingml/2006/main" xmlns:w14="http://schemas.microsoft.com/office/word/2010/wordml" xmlns:w15="http://schemas.microsoft.com/office/word/2012/wordml" xmlns:w10="urn:schemas-microsoft-com:office:word" xmlns:wpg="http://schemas.microsoft.com/office/word/2010/wordprocessingGroup" xmlns:wpi="http://schemas.microsoft.com/office/word/2010/wordprocessingInk" xmlns:wne="http://schemas.microsoft.com/office/word/2006/wordml" xmlns:wps="http://schemas.microsoft.com/office/word/2010/wordprocessingShape" xmlns:wpsCustomData="http://www.wps.cn/officeDocument/2013/wpsCustomData" mc:Ignorable="w14 w15 wp14">
-  <w:endnote w:type="separator" w:id="0">
+<w:endnotes xmlns:wpc="http://schemas.microsoft.com/office/word/2010/wordprocessingCanvas" xmlns:cx="http://schemas.microsoft.com/office/drawing/2014/chartex" xmlns:cx1="http://schemas.microsoft.com/office/drawing/2015/9/8/chartex" xmlns:cx2="http://schemas.microsoft.com/office/drawing/2015/10/21/chartex" xmlns:cx3="http://schemas.microsoft.com/office/drawing/2016/5/9/chartex" xmlns:cx4="http://schemas.microsoft.com/office/drawing/2016/5/10/chartex" xmlns:cx5="http://schemas.microsoft.com/office/drawing/2016/5/11/chartex" xmlns:cx6="http://schemas.microsoft.com/office/drawing/2016/5/12/chartex" xmlns:cx7="http://schemas.microsoft.com/office/drawing/2016/5/13/chartex" xmlns:cx8="http://schemas.microsoft.com/office/drawing/2016/5/14/chartex" xmlns:mc="http://schemas.openxmlformats.org/markup-compatibility/2006" xmlns:aink="http://schemas.microsoft.com/office/drawing/2016/ink" xmlns:am3d="http://schemas.microsoft.com/office/drawing/2017/model3d" xmlns:o="urn:schemas-microsoft-com:office:office" xmlns:oel="http://schemas.microsoft.com/office/2019/extlst" xmlns:r="http://schemas.openxmlformats.org/officeDocument/2006/relationships" xmlns:m="http://schemas.openxmlformats.org/officeDocument/2006/math" xmlns:v="urn:schemas-microsoft-com:vml" xmlns:wp14="http://schemas.microsoft.com/office/word/2010/wordprocessingDrawing" xmlns:wp="http://schemas.openxmlformats.org/drawingml/2006/wordprocessingDrawing" xmlns:w10="urn:schemas-microsoft-com:office:word" xmlns:w="http://schemas.openxmlformats.org/wordprocessingml/2006/main" xmlns:w14="http://schemas.microsoft.com/office/word/2010/wordml" xmlns:w15="http://schemas.microsoft.com/office/word/2012/wordml" xmlns:w16cex="http://schemas.microsoft.com/office/word/2018/wordml/cex" xmlns:w16cid="http://schemas.microsoft.com/office/word/2016/wordml/cid" xmlns:w16="http://schemas.microsoft.com/office/word/2018/wordml" xmlns:w16sdtdh="http://schemas.microsoft.com/office/word/2020/wordml/sdtdatahash" xmlns:w16se="http://schemas.microsoft.com/office/word/2015/wordml/symex" xmlns:wpg="http://schemas.microsoft.com/office/word/2010/wordprocessingGroup" xmlns:wpi="http://schemas.microsoft.com/office/word/2010/wordprocessingInk" xmlns:wne="http://schemas.microsoft.com/office/word/2006/wordml" xmlns:wps="http://schemas.microsoft.com/office/word/2010/wordprocessingShape" mc:Ignorable="w14 w15 w16se w16cid w16 w16cex w16sdtdh wp14">
+  <w:endnote w:type="separator" w:id="-1">
     <w:p>
       <w:pPr>
         <w:spacing w:line="240" w:lineRule="auto"/>
@@ -1010,7 +1099,7 @@
       </w:r>
     </w:p>
   </w:endnote>
-  <w:endnote w:type="continuationSeparator" w:id="1">
+  <w:endnote w:type="continuationSeparator" w:id="0">
     <w:p>
       <w:pPr>
         <w:spacing w:line="240" w:lineRule="auto"/>
@@ -1024,21 +1113,21 @@
 </file>
 
 <file path=word/footnotes.xml><?xml version="1.0" encoding="utf-8"?>
-<w:footnotes xmlns:wpc="http://schemas.microsoft.com/office/word/2010/wordprocessingCanvas" xmlns:mc="http://schemas.openxmlformats.org/markup-compatibility/2006" xmlns:o="urn:schemas-microsoft-com:office:office" xmlns:r="http://schemas.openxmlformats.org/officeDocument/2006/relationships" xmlns:m="http://schemas.openxmlformats.org/officeDocument/2006/math" xmlns:v="urn:schemas-microsoft-com:vml" xmlns:wp14="http://schemas.microsoft.com/office/word/2010/wordprocessingDrawing" xmlns:wp="http://schemas.openxmlformats.org/drawingml/2006/wordprocessingDrawing" xmlns:w="http://schemas.openxmlformats.org/wordprocessingml/2006/main" xmlns:w14="http://schemas.microsoft.com/office/word/2010/wordml" xmlns:w15="http://schemas.microsoft.com/office/word/2012/wordml" xmlns:w10="urn:schemas-microsoft-com:office:word" xmlns:wpg="http://schemas.microsoft.com/office/word/2010/wordprocessingGroup" xmlns:wpi="http://schemas.microsoft.com/office/word/2010/wordprocessingInk" xmlns:wne="http://schemas.microsoft.com/office/word/2006/wordml" xmlns:wps="http://schemas.microsoft.com/office/word/2010/wordprocessingShape" xmlns:wpsCustomData="http://www.wps.cn/officeDocument/2013/wpsCustomData" mc:Ignorable="w14 w15 wp14">
-  <w:footnote w:type="separator" w:id="0">
-    <w:p>
-      <w:pPr>
-        <w:spacing w:before="0" w:after="0" w:line="259" w:lineRule="auto"/>
+<w:footnotes xmlns:wpc="http://schemas.microsoft.com/office/word/2010/wordprocessingCanvas" xmlns:cx="http://schemas.microsoft.com/office/drawing/2014/chartex" xmlns:cx1="http://schemas.microsoft.com/office/drawing/2015/9/8/chartex" xmlns:cx2="http://schemas.microsoft.com/office/drawing/2015/10/21/chartex" xmlns:cx3="http://schemas.microsoft.com/office/drawing/2016/5/9/chartex" xmlns:cx4="http://schemas.microsoft.com/office/drawing/2016/5/10/chartex" xmlns:cx5="http://schemas.microsoft.com/office/drawing/2016/5/11/chartex" xmlns:cx6="http://schemas.microsoft.com/office/drawing/2016/5/12/chartex" xmlns:cx7="http://schemas.microsoft.com/office/drawing/2016/5/13/chartex" xmlns:cx8="http://schemas.microsoft.com/office/drawing/2016/5/14/chartex" xmlns:mc="http://schemas.openxmlformats.org/markup-compatibility/2006" xmlns:aink="http://schemas.microsoft.com/office/drawing/2016/ink" xmlns:am3d="http://schemas.microsoft.com/office/drawing/2017/model3d" xmlns:o="urn:schemas-microsoft-com:office:office" xmlns:oel="http://schemas.microsoft.com/office/2019/extlst" xmlns:r="http://schemas.openxmlformats.org/officeDocument/2006/relationships" xmlns:m="http://schemas.openxmlformats.org/officeDocument/2006/math" xmlns:v="urn:schemas-microsoft-com:vml" xmlns:wp14="http://schemas.microsoft.com/office/word/2010/wordprocessingDrawing" xmlns:wp="http://schemas.openxmlformats.org/drawingml/2006/wordprocessingDrawing" xmlns:w10="urn:schemas-microsoft-com:office:word" xmlns:w="http://schemas.openxmlformats.org/wordprocessingml/2006/main" xmlns:w14="http://schemas.microsoft.com/office/word/2010/wordml" xmlns:w15="http://schemas.microsoft.com/office/word/2012/wordml" xmlns:w16cex="http://schemas.microsoft.com/office/word/2018/wordml/cex" xmlns:w16cid="http://schemas.microsoft.com/office/word/2016/wordml/cid" xmlns:w16="http://schemas.microsoft.com/office/word/2018/wordml" xmlns:w16sdtdh="http://schemas.microsoft.com/office/word/2020/wordml/sdtdatahash" xmlns:w16se="http://schemas.microsoft.com/office/word/2015/wordml/symex" xmlns:wpg="http://schemas.microsoft.com/office/word/2010/wordprocessingGroup" xmlns:wpi="http://schemas.microsoft.com/office/word/2010/wordprocessingInk" xmlns:wne="http://schemas.microsoft.com/office/word/2006/wordml" xmlns:wps="http://schemas.microsoft.com/office/word/2010/wordprocessingShape" mc:Ignorable="w14 w15 w16se w16cid w16 w16cex w16sdtdh wp14">
+  <w:footnote w:type="separator" w:id="-1">
+    <w:p>
+      <w:pPr>
+        <w:spacing w:after="0"/>
       </w:pPr>
       <w:r>
         <w:separator/>
       </w:r>
     </w:p>
   </w:footnote>
-  <w:footnote w:type="continuationSeparator" w:id="1">
-    <w:p>
-      <w:pPr>
-        <w:spacing w:before="0" w:after="0" w:line="259" w:lineRule="auto"/>
+  <w:footnote w:type="continuationSeparator" w:id="0">
+    <w:p>
+      <w:pPr>
+        <w:spacing w:after="0"/>
       </w:pPr>
       <w:r>
         <w:continuationSeparator/>
@@ -1049,12 +1138,12 @@
 </file>
 
 <file path=word/numbering.xml><?xml version="1.0" encoding="utf-8"?>
-<w:numbering xmlns:wpc="http://schemas.microsoft.com/office/word/2010/wordprocessingCanvas" xmlns:mc="http://schemas.openxmlformats.org/markup-compatibility/2006" xmlns:o="urn:schemas-microsoft-com:office:office" xmlns:r="http://schemas.openxmlformats.org/officeDocument/2006/relationships" xmlns:m="http://schemas.openxmlformats.org/officeDocument/2006/math" xmlns:v="urn:schemas-microsoft-com:vml" xmlns:wp14="http://schemas.microsoft.com/office/word/2010/wordprocessingDrawing" xmlns:wp="http://schemas.openxmlformats.org/drawingml/2006/wordprocessingDrawing" xmlns:w10="urn:schemas-microsoft-com:office:word" xmlns:w="http://schemas.openxmlformats.org/wordprocessingml/2006/main" xmlns:w14="http://schemas.microsoft.com/office/word/2010/wordml" xmlns:wpg="http://schemas.microsoft.com/office/word/2010/wordprocessingGroup" xmlns:wpi="http://schemas.microsoft.com/office/word/2010/wordprocessingInk" xmlns:wne="http://schemas.microsoft.com/office/word/2006/wordml" xmlns:wps="http://schemas.microsoft.com/office/word/2010/wordprocessingShape" xmlns:wpsCustomData="http://www.wps.cn/officeDocument/2013/wpsCustomData" mc:Ignorable="w14 wp14">
-  <w:abstractNum w:abstractNumId="0">
+<w:numbering xmlns:wpc="http://schemas.microsoft.com/office/word/2010/wordprocessingCanvas" xmlns:cx="http://schemas.microsoft.com/office/drawing/2014/chartex" xmlns:cx1="http://schemas.microsoft.com/office/drawing/2015/9/8/chartex" xmlns:cx2="http://schemas.microsoft.com/office/drawing/2015/10/21/chartex" xmlns:cx3="http://schemas.microsoft.com/office/drawing/2016/5/9/chartex" xmlns:cx4="http://schemas.microsoft.com/office/drawing/2016/5/10/chartex" xmlns:cx5="http://schemas.microsoft.com/office/drawing/2016/5/11/chartex" xmlns:cx6="http://schemas.microsoft.com/office/drawing/2016/5/12/chartex" xmlns:cx7="http://schemas.microsoft.com/office/drawing/2016/5/13/chartex" xmlns:cx8="http://schemas.microsoft.com/office/drawing/2016/5/14/chartex" xmlns:mc="http://schemas.openxmlformats.org/markup-compatibility/2006" xmlns:aink="http://schemas.microsoft.com/office/drawing/2016/ink" xmlns:am3d="http://schemas.microsoft.com/office/drawing/2017/model3d" xmlns:o="urn:schemas-microsoft-com:office:office" xmlns:oel="http://schemas.microsoft.com/office/2019/extlst" xmlns:r="http://schemas.openxmlformats.org/officeDocument/2006/relationships" xmlns:m="http://schemas.openxmlformats.org/officeDocument/2006/math" xmlns:v="urn:schemas-microsoft-com:vml" xmlns:wp14="http://schemas.microsoft.com/office/word/2010/wordprocessingDrawing" xmlns:wp="http://schemas.openxmlformats.org/drawingml/2006/wordprocessingDrawing" xmlns:w10="urn:schemas-microsoft-com:office:word" xmlns:w="http://schemas.openxmlformats.org/wordprocessingml/2006/main" xmlns:w14="http://schemas.microsoft.com/office/word/2010/wordml" xmlns:w15="http://schemas.microsoft.com/office/word/2012/wordml" xmlns:w16cex="http://schemas.microsoft.com/office/word/2018/wordml/cex" xmlns:w16cid="http://schemas.microsoft.com/office/word/2016/wordml/cid" xmlns:w16="http://schemas.microsoft.com/office/word/2018/wordml" xmlns:w16sdtdh="http://schemas.microsoft.com/office/word/2020/wordml/sdtdatahash" xmlns:w16se="http://schemas.microsoft.com/office/word/2015/wordml/symex" xmlns:wpg="http://schemas.microsoft.com/office/word/2010/wordprocessingGroup" xmlns:wpi="http://schemas.microsoft.com/office/word/2010/wordprocessingInk" xmlns:wne="http://schemas.microsoft.com/office/word/2006/wordml" xmlns:wps="http://schemas.microsoft.com/office/word/2010/wordprocessingShape" mc:Ignorable="w14 w15 w16se w16cid w16 w16cex w16sdtdh wp14">
+  <w:abstractNum w:abstractNumId="0" w15:restartNumberingAfterBreak="0">
     <w:nsid w:val="306007C7"/>
     <w:multiLevelType w:val="multilevel"/>
     <w:tmpl w:val="306007C7"/>
-    <w:lvl w:ilvl="0" w:tentative="0">
+    <w:lvl w:ilvl="0">
       <w:start w:val="1"/>
       <w:numFmt w:val="upperLetter"/>
       <w:lvlText w:val="%1."/>
@@ -1067,7 +1156,7 @@
         <w:szCs w:val="24"/>
       </w:rPr>
     </w:lvl>
-    <w:lvl w:ilvl="1" w:tentative="0">
+    <w:lvl w:ilvl="1">
       <w:start w:val="1"/>
       <w:numFmt w:val="lowerLetter"/>
       <w:lvlText w:val="%2."/>
@@ -1076,7 +1165,7 @@
         <w:ind w:left="1080" w:hanging="360"/>
       </w:pPr>
     </w:lvl>
-    <w:lvl w:ilvl="2" w:tentative="0">
+    <w:lvl w:ilvl="2">
       <w:start w:val="1"/>
       <w:numFmt w:val="lowerRoman"/>
       <w:lvlText w:val="%3."/>
@@ -1085,7 +1174,7 @@
         <w:ind w:left="1800" w:hanging="180"/>
       </w:pPr>
     </w:lvl>
-    <w:lvl w:ilvl="3" w:tentative="0">
+    <w:lvl w:ilvl="3">
       <w:start w:val="1"/>
       <w:numFmt w:val="decimal"/>
       <w:lvlText w:val="%4."/>
@@ -1094,7 +1183,7 @@
         <w:ind w:left="2520" w:hanging="360"/>
       </w:pPr>
     </w:lvl>
-    <w:lvl w:ilvl="4" w:tentative="0">
+    <w:lvl w:ilvl="4">
       <w:start w:val="1"/>
       <w:numFmt w:val="lowerLetter"/>
       <w:lvlText w:val="%5."/>
@@ -1103,7 +1192,7 @@
         <w:ind w:left="3240" w:hanging="360"/>
       </w:pPr>
     </w:lvl>
-    <w:lvl w:ilvl="5" w:tentative="0">
+    <w:lvl w:ilvl="5">
       <w:start w:val="1"/>
       <w:numFmt w:val="lowerRoman"/>
       <w:lvlText w:val="%6."/>
@@ -1112,7 +1201,7 @@
         <w:ind w:left="3960" w:hanging="180"/>
       </w:pPr>
     </w:lvl>
-    <w:lvl w:ilvl="6" w:tentative="0">
+    <w:lvl w:ilvl="6">
       <w:start w:val="1"/>
       <w:numFmt w:val="decimal"/>
       <w:lvlText w:val="%7."/>
@@ -1121,7 +1210,7 @@
         <w:ind w:left="4680" w:hanging="360"/>
       </w:pPr>
     </w:lvl>
-    <w:lvl w:ilvl="7" w:tentative="0">
+    <w:lvl w:ilvl="7">
       <w:start w:val="1"/>
       <w:numFmt w:val="lowerLetter"/>
       <w:lvlText w:val="%8."/>
@@ -1130,7 +1219,7 @@
         <w:ind w:left="5400" w:hanging="360"/>
       </w:pPr>
     </w:lvl>
-    <w:lvl w:ilvl="8" w:tentative="0">
+    <w:lvl w:ilvl="8">
       <w:start w:val="1"/>
       <w:numFmt w:val="lowerRoman"/>
       <w:lvlText w:val="%9."/>
@@ -1140,11 +1229,11 @@
       </w:pPr>
     </w:lvl>
   </w:abstractNum>
-  <w:abstractNum w:abstractNumId="1">
+  <w:abstractNum w:abstractNumId="1" w15:restartNumberingAfterBreak="0">
     <w:nsid w:val="3DA803FD"/>
     <w:multiLevelType w:val="multilevel"/>
     <w:tmpl w:val="3DA803FD"/>
-    <w:lvl w:ilvl="0" w:tentative="0">
+    <w:lvl w:ilvl="0">
       <w:start w:val="4"/>
       <w:numFmt w:val="upperLetter"/>
       <w:lvlText w:val="%1."/>
@@ -1156,7 +1245,7 @@
         <w:rFonts w:hint="default"/>
       </w:rPr>
     </w:lvl>
-    <w:lvl w:ilvl="1" w:tentative="0">
+    <w:lvl w:ilvl="1">
       <w:start w:val="1"/>
       <w:numFmt w:val="lowerLetter"/>
       <w:lvlText w:val="%2."/>
@@ -1165,7 +1254,7 @@
         <w:ind w:left="720" w:hanging="360"/>
       </w:pPr>
     </w:lvl>
-    <w:lvl w:ilvl="2" w:tentative="0">
+    <w:lvl w:ilvl="2">
       <w:start w:val="1"/>
       <w:numFmt w:val="lowerRoman"/>
       <w:lvlText w:val="%3."/>
@@ -1174,7 +1263,7 @@
         <w:ind w:left="1440" w:hanging="180"/>
       </w:pPr>
     </w:lvl>
-    <w:lvl w:ilvl="3" w:tentative="0">
+    <w:lvl w:ilvl="3">
       <w:start w:val="1"/>
       <w:numFmt w:val="decimal"/>
       <w:lvlText w:val="%4."/>
@@ -1183,7 +1272,7 @@
         <w:ind w:left="2160" w:hanging="360"/>
       </w:pPr>
     </w:lvl>
-    <w:lvl w:ilvl="4" w:tentative="0">
+    <w:lvl w:ilvl="4">
       <w:start w:val="1"/>
       <w:numFmt w:val="lowerLetter"/>
       <w:lvlText w:val="%5."/>
@@ -1192,7 +1281,7 @@
         <w:ind w:left="2880" w:hanging="360"/>
       </w:pPr>
     </w:lvl>
-    <w:lvl w:ilvl="5" w:tentative="0">
+    <w:lvl w:ilvl="5">
       <w:start w:val="1"/>
       <w:numFmt w:val="lowerRoman"/>
       <w:lvlText w:val="%6."/>
@@ -1201,7 +1290,7 @@
         <w:ind w:left="3600" w:hanging="180"/>
       </w:pPr>
     </w:lvl>
-    <w:lvl w:ilvl="6" w:tentative="0">
+    <w:lvl w:ilvl="6">
       <w:start w:val="1"/>
       <w:numFmt w:val="decimal"/>
       <w:lvlText w:val="%7."/>
@@ -1210,7 +1299,7 @@
         <w:ind w:left="4320" w:hanging="360"/>
       </w:pPr>
     </w:lvl>
-    <w:lvl w:ilvl="7" w:tentative="0">
+    <w:lvl w:ilvl="7">
       <w:start w:val="1"/>
       <w:numFmt w:val="lowerLetter"/>
       <w:lvlText w:val="%8."/>
@@ -1219,7 +1308,7 @@
         <w:ind w:left="5040" w:hanging="360"/>
       </w:pPr>
     </w:lvl>
-    <w:lvl w:ilvl="8" w:tentative="0">
+    <w:lvl w:ilvl="8">
       <w:start w:val="1"/>
       <w:numFmt w:val="lowerRoman"/>
       <w:lvlText w:val="%9."/>
@@ -1229,11 +1318,11 @@
       </w:pPr>
     </w:lvl>
   </w:abstractNum>
-  <w:abstractNum w:abstractNumId="2">
+  <w:abstractNum w:abstractNumId="2" w15:restartNumberingAfterBreak="0">
     <w:nsid w:val="4A1262EC"/>
     <w:multiLevelType w:val="multilevel"/>
     <w:tmpl w:val="4A1262EC"/>
-    <w:lvl w:ilvl="0" w:tentative="0">
+    <w:lvl w:ilvl="0">
       <w:start w:val="1"/>
       <w:numFmt w:val="decimal"/>
       <w:lvlText w:val="%1."/>
@@ -1242,7 +1331,7 @@
         <w:ind w:left="1080" w:hanging="360"/>
       </w:pPr>
     </w:lvl>
-    <w:lvl w:ilvl="1" w:tentative="0">
+    <w:lvl w:ilvl="1">
       <w:start w:val="1"/>
       <w:numFmt w:val="lowerLetter"/>
       <w:lvlText w:val="%2."/>
@@ -1251,7 +1340,7 @@
         <w:ind w:left="1800" w:hanging="360"/>
       </w:pPr>
     </w:lvl>
-    <w:lvl w:ilvl="2" w:tentative="0">
+    <w:lvl w:ilvl="2">
       <w:start w:val="1"/>
       <w:numFmt w:val="lowerRoman"/>
       <w:lvlText w:val="%3."/>
@@ -1260,7 +1349,7 @@
         <w:ind w:left="2520" w:hanging="180"/>
       </w:pPr>
     </w:lvl>
-    <w:lvl w:ilvl="3" w:tentative="0">
+    <w:lvl w:ilvl="3">
       <w:start w:val="1"/>
       <w:numFmt w:val="decimal"/>
       <w:lvlText w:val="%4."/>
@@ -1269,7 +1358,7 @@
         <w:ind w:left="3240" w:hanging="360"/>
       </w:pPr>
     </w:lvl>
-    <w:lvl w:ilvl="4" w:tentative="0">
+    <w:lvl w:ilvl="4">
       <w:start w:val="1"/>
       <w:numFmt w:val="lowerLetter"/>
       <w:lvlText w:val="%5."/>
@@ -1278,7 +1367,7 @@
         <w:ind w:left="3960" w:hanging="360"/>
       </w:pPr>
     </w:lvl>
-    <w:lvl w:ilvl="5" w:tentative="0">
+    <w:lvl w:ilvl="5">
       <w:start w:val="1"/>
       <w:numFmt w:val="lowerRoman"/>
       <w:lvlText w:val="%6."/>
@@ -1287,7 +1376,7 @@
         <w:ind w:left="4680" w:hanging="180"/>
       </w:pPr>
     </w:lvl>
-    <w:lvl w:ilvl="6" w:tentative="0">
+    <w:lvl w:ilvl="6">
       <w:start w:val="1"/>
       <w:numFmt w:val="decimal"/>
       <w:lvlText w:val="%7."/>
@@ -1296,7 +1385,7 @@
         <w:ind w:left="5400" w:hanging="360"/>
       </w:pPr>
     </w:lvl>
-    <w:lvl w:ilvl="7" w:tentative="0">
+    <w:lvl w:ilvl="7">
       <w:start w:val="1"/>
       <w:numFmt w:val="lowerLetter"/>
       <w:lvlText w:val="%8."/>
@@ -1305,7 +1394,7 @@
         <w:ind w:left="6120" w:hanging="360"/>
       </w:pPr>
     </w:lvl>
-    <w:lvl w:ilvl="8" w:tentative="0">
+    <w:lvl w:ilvl="8">
       <w:start w:val="1"/>
       <w:numFmt w:val="lowerRoman"/>
       <w:lvlText w:val="%9."/>
@@ -1315,11 +1404,11 @@
       </w:pPr>
     </w:lvl>
   </w:abstractNum>
-  <w:abstractNum w:abstractNumId="3">
+  <w:abstractNum w:abstractNumId="3" w15:restartNumberingAfterBreak="0">
     <w:nsid w:val="5B0E7C90"/>
     <w:multiLevelType w:val="multilevel"/>
     <w:tmpl w:val="5B0E7C90"/>
-    <w:lvl w:ilvl="0" w:tentative="0">
+    <w:lvl w:ilvl="0">
       <w:start w:val="6"/>
       <w:numFmt w:val="upperLetter"/>
       <w:lvlText w:val="%1."/>
@@ -1335,7 +1424,7 @@
         <w:szCs w:val="24"/>
       </w:rPr>
     </w:lvl>
-    <w:lvl w:ilvl="1" w:tentative="0">
+    <w:lvl w:ilvl="1">
       <w:start w:val="1"/>
       <w:numFmt w:val="lowerLetter"/>
       <w:lvlText w:val="%2."/>
@@ -1344,7 +1433,7 @@
         <w:ind w:left="720" w:hanging="360"/>
       </w:pPr>
     </w:lvl>
-    <w:lvl w:ilvl="2" w:tentative="0">
+    <w:lvl w:ilvl="2">
       <w:start w:val="1"/>
       <w:numFmt w:val="lowerRoman"/>
       <w:lvlText w:val="%3."/>
@@ -1353,7 +1442,7 @@
         <w:ind w:left="1440" w:hanging="180"/>
       </w:pPr>
     </w:lvl>
-    <w:lvl w:ilvl="3" w:tentative="0">
+    <w:lvl w:ilvl="3">
       <w:start w:val="1"/>
       <w:numFmt w:val="decimal"/>
       <w:lvlText w:val="%4."/>
@@ -1362,7 +1451,7 @@
         <w:ind w:left="2160" w:hanging="360"/>
       </w:pPr>
     </w:lvl>
-    <w:lvl w:ilvl="4" w:tentative="0">
+    <w:lvl w:ilvl="4">
       <w:start w:val="1"/>
       <w:numFmt w:val="lowerLetter"/>
       <w:lvlText w:val="%5."/>
@@ -1371,7 +1460,7 @@
         <w:ind w:left="2880" w:hanging="360"/>
       </w:pPr>
     </w:lvl>
-    <w:lvl w:ilvl="5" w:tentative="0">
+    <w:lvl w:ilvl="5">
       <w:start w:val="1"/>
       <w:numFmt w:val="lowerRoman"/>
       <w:lvlText w:val="%6."/>
@@ -1380,7 +1469,7 @@
         <w:ind w:left="3600" w:hanging="180"/>
       </w:pPr>
     </w:lvl>
-    <w:lvl w:ilvl="6" w:tentative="0">
+    <w:lvl w:ilvl="6">
       <w:start w:val="1"/>
       <w:numFmt w:val="decimal"/>
       <w:lvlText w:val="%7."/>
@@ -1389,7 +1478,7 @@
         <w:ind w:left="4320" w:hanging="360"/>
       </w:pPr>
     </w:lvl>
-    <w:lvl w:ilvl="7" w:tentative="0">
+    <w:lvl w:ilvl="7">
       <w:start w:val="1"/>
       <w:numFmt w:val="lowerLetter"/>
       <w:lvlText w:val="%8."/>
@@ -1398,7 +1487,7 @@
         <w:ind w:left="5040" w:hanging="360"/>
       </w:pPr>
     </w:lvl>
-    <w:lvl w:ilvl="8" w:tentative="0">
+    <w:lvl w:ilvl="8">
       <w:start w:val="1"/>
       <w:numFmt w:val="lowerRoman"/>
       <w:lvlText w:val="%9."/>
@@ -1408,11 +1497,11 @@
       </w:pPr>
     </w:lvl>
   </w:abstractNum>
-  <w:abstractNum w:abstractNumId="4">
+  <w:abstractNum w:abstractNumId="4" w15:restartNumberingAfterBreak="0">
     <w:nsid w:val="63976E01"/>
     <w:multiLevelType w:val="multilevel"/>
     <w:tmpl w:val="63976E01"/>
-    <w:lvl w:ilvl="0" w:tentative="0">
+    <w:lvl w:ilvl="0">
       <w:start w:val="1"/>
       <w:numFmt w:val="decimal"/>
       <w:lvlText w:val="%1."/>
@@ -1421,7 +1510,7 @@
         <w:ind w:left="1080" w:hanging="360"/>
       </w:pPr>
     </w:lvl>
-    <w:lvl w:ilvl="1" w:tentative="0">
+    <w:lvl w:ilvl="1">
       <w:start w:val="1"/>
       <w:numFmt w:val="lowerLetter"/>
       <w:lvlText w:val="%2."/>
@@ -1430,7 +1519,7 @@
         <w:ind w:left="1800" w:hanging="360"/>
       </w:pPr>
     </w:lvl>
-    <w:lvl w:ilvl="2" w:tentative="0">
+    <w:lvl w:ilvl="2">
       <w:start w:val="1"/>
       <w:numFmt w:val="lowerRoman"/>
       <w:lvlText w:val="%3."/>
@@ -1439,7 +1528,7 @@
         <w:ind w:left="2520" w:hanging="180"/>
       </w:pPr>
     </w:lvl>
-    <w:lvl w:ilvl="3" w:tentative="0">
+    <w:lvl w:ilvl="3">
       <w:start w:val="1"/>
       <w:numFmt w:val="decimal"/>
       <w:lvlText w:val="%4."/>
@@ -1448,7 +1537,7 @@
         <w:ind w:left="3240" w:hanging="360"/>
       </w:pPr>
     </w:lvl>
-    <w:lvl w:ilvl="4" w:tentative="0">
+    <w:lvl w:ilvl="4">
       <w:start w:val="1"/>
       <w:numFmt w:val="lowerLetter"/>
       <w:lvlText w:val="%5."/>
@@ -1457,7 +1546,7 @@
         <w:ind w:left="3960" w:hanging="360"/>
       </w:pPr>
     </w:lvl>
-    <w:lvl w:ilvl="5" w:tentative="0">
+    <w:lvl w:ilvl="5">
       <w:start w:val="1"/>
       <w:numFmt w:val="lowerRoman"/>
       <w:lvlText w:val="%6."/>
@@ -1466,7 +1555,7 @@
         <w:ind w:left="4680" w:hanging="180"/>
       </w:pPr>
     </w:lvl>
-    <w:lvl w:ilvl="6" w:tentative="0">
+    <w:lvl w:ilvl="6">
       <w:start w:val="1"/>
       <w:numFmt w:val="decimal"/>
       <w:lvlText w:val="%7."/>
@@ -1475,7 +1564,7 @@
         <w:ind w:left="5400" w:hanging="360"/>
       </w:pPr>
     </w:lvl>
-    <w:lvl w:ilvl="7" w:tentative="0">
+    <w:lvl w:ilvl="7">
       <w:start w:val="1"/>
       <w:numFmt w:val="lowerLetter"/>
       <w:lvlText w:val="%8."/>
@@ -1484,7 +1573,7 @@
         <w:ind w:left="6120" w:hanging="360"/>
       </w:pPr>
     </w:lvl>
-    <w:lvl w:ilvl="8" w:tentative="0">
+    <w:lvl w:ilvl="8">
       <w:start w:val="1"/>
       <w:numFmt w:val="lowerRoman"/>
       <w:lvlText w:val="%9."/>
@@ -1494,11 +1583,11 @@
       </w:pPr>
     </w:lvl>
   </w:abstractNum>
-  <w:abstractNum w:abstractNumId="5">
+  <w:abstractNum w:abstractNumId="5" w15:restartNumberingAfterBreak="0">
     <w:nsid w:val="64167C97"/>
     <w:multiLevelType w:val="multilevel"/>
     <w:tmpl w:val="64167C97"/>
-    <w:lvl w:ilvl="0" w:tentative="0">
+    <w:lvl w:ilvl="0">
       <w:start w:val="1"/>
       <w:numFmt w:val="bullet"/>
       <w:lvlText w:val=""/>
@@ -1507,10 +1596,10 @@
         <w:ind w:left="720" w:hanging="360"/>
       </w:pPr>
       <w:rPr>
-        <w:rFonts w:hint="default" w:ascii="Symbol" w:hAnsi="Symbol"/>
+        <w:rFonts w:ascii="Symbol" w:hAnsi="Symbol" w:hint="default"/>
       </w:rPr>
     </w:lvl>
-    <w:lvl w:ilvl="1" w:tentative="0">
+    <w:lvl w:ilvl="1">
       <w:start w:val="1"/>
       <w:numFmt w:val="bullet"/>
       <w:lvlText w:val="o"/>
@@ -1519,10 +1608,10 @@
         <w:ind w:left="1440" w:hanging="360"/>
       </w:pPr>
       <w:rPr>
-        <w:rFonts w:hint="default" w:ascii="Courier New" w:hAnsi="Courier New" w:cs="Courier New"/>
+        <w:rFonts w:ascii="Courier New" w:hAnsi="Courier New" w:cs="Courier New" w:hint="default"/>
       </w:rPr>
     </w:lvl>
-    <w:lvl w:ilvl="2" w:tentative="0">
+    <w:lvl w:ilvl="2">
       <w:start w:val="1"/>
       <w:numFmt w:val="bullet"/>
       <w:lvlText w:val=""/>
@@ -1531,10 +1620,10 @@
         <w:ind w:left="2160" w:hanging="360"/>
       </w:pPr>
       <w:rPr>
-        <w:rFonts w:hint="default" w:ascii="Wingdings" w:hAnsi="Wingdings"/>
+        <w:rFonts w:ascii="Wingdings" w:hAnsi="Wingdings" w:hint="default"/>
       </w:rPr>
     </w:lvl>
-    <w:lvl w:ilvl="3" w:tentative="0">
+    <w:lvl w:ilvl="3">
       <w:start w:val="1"/>
       <w:numFmt w:val="bullet"/>
       <w:lvlText w:val=""/>
@@ -1543,10 +1632,10 @@
         <w:ind w:left="2880" w:hanging="360"/>
       </w:pPr>
       <w:rPr>
-        <w:rFonts w:hint="default" w:ascii="Symbol" w:hAnsi="Symbol"/>
+        <w:rFonts w:ascii="Symbol" w:hAnsi="Symbol" w:hint="default"/>
       </w:rPr>
     </w:lvl>
-    <w:lvl w:ilvl="4" w:tentative="0">
+    <w:lvl w:ilvl="4">
       <w:start w:val="1"/>
       <w:numFmt w:val="bullet"/>
       <w:lvlText w:val="o"/>
@@ -1555,10 +1644,10 @@
         <w:ind w:left="3600" w:hanging="360"/>
       </w:pPr>
       <w:rPr>
-        <w:rFonts w:hint="default" w:ascii="Courier New" w:hAnsi="Courier New" w:cs="Courier New"/>
+        <w:rFonts w:ascii="Courier New" w:hAnsi="Courier New" w:cs="Courier New" w:hint="default"/>
       </w:rPr>
     </w:lvl>
-    <w:lvl w:ilvl="5" w:tentative="0">
+    <w:lvl w:ilvl="5">
       <w:start w:val="1"/>
       <w:numFmt w:val="bullet"/>
       <w:lvlText w:val=""/>
@@ -1567,10 +1656,10 @@
         <w:ind w:left="4320" w:hanging="360"/>
       </w:pPr>
       <w:rPr>
-        <w:rFonts w:hint="default" w:ascii="Wingdings" w:hAnsi="Wingdings"/>
+        <w:rFonts w:ascii="Wingdings" w:hAnsi="Wingdings" w:hint="default"/>
       </w:rPr>
     </w:lvl>
-    <w:lvl w:ilvl="6" w:tentative="0">
+    <w:lvl w:ilvl="6">
       <w:start w:val="1"/>
       <w:numFmt w:val="bullet"/>
       <w:lvlText w:val=""/>
@@ -1579,10 +1668,10 @@
         <w:ind w:left="5040" w:hanging="360"/>
       </w:pPr>
       <w:rPr>
-        <w:rFonts w:hint="default" w:ascii="Symbol" w:hAnsi="Symbol"/>
+        <w:rFonts w:ascii="Symbol" w:hAnsi="Symbol" w:hint="default"/>
       </w:rPr>
     </w:lvl>
-    <w:lvl w:ilvl="7" w:tentative="0">
+    <w:lvl w:ilvl="7">
       <w:start w:val="1"/>
       <w:numFmt w:val="bullet"/>
       <w:lvlText w:val="o"/>
@@ -1591,10 +1680,10 @@
         <w:ind w:left="5760" w:hanging="360"/>
       </w:pPr>
       <w:rPr>
-        <w:rFonts w:hint="default" w:ascii="Courier New" w:hAnsi="Courier New" w:cs="Courier New"/>
+        <w:rFonts w:ascii="Courier New" w:hAnsi="Courier New" w:cs="Courier New" w:hint="default"/>
       </w:rPr>
     </w:lvl>
-    <w:lvl w:ilvl="8" w:tentative="0">
+    <w:lvl w:ilvl="8">
       <w:start w:val="1"/>
       <w:numFmt w:val="bullet"/>
       <w:lvlText w:val=""/>
@@ -1603,15 +1692,15 @@
         <w:ind w:left="6480" w:hanging="360"/>
       </w:pPr>
       <w:rPr>
-        <w:rFonts w:hint="default" w:ascii="Wingdings" w:hAnsi="Wingdings"/>
+        <w:rFonts w:ascii="Wingdings" w:hAnsi="Wingdings" w:hint="default"/>
       </w:rPr>
     </w:lvl>
   </w:abstractNum>
-  <w:abstractNum w:abstractNumId="6">
+  <w:abstractNum w:abstractNumId="6" w15:restartNumberingAfterBreak="0">
     <w:nsid w:val="71941079"/>
     <w:multiLevelType w:val="multilevel"/>
     <w:tmpl w:val="71941079"/>
-    <w:lvl w:ilvl="0" w:tentative="0">
+    <w:lvl w:ilvl="0">
       <w:start w:val="1"/>
       <w:numFmt w:val="decimal"/>
       <w:lvlText w:val="%1."/>
@@ -1620,7 +1709,7 @@
         <w:ind w:left="1080" w:hanging="360"/>
       </w:pPr>
     </w:lvl>
-    <w:lvl w:ilvl="1" w:tentative="0">
+    <w:lvl w:ilvl="1">
       <w:start w:val="1"/>
       <w:numFmt w:val="lowerLetter"/>
       <w:lvlText w:val="%2."/>
@@ -1629,7 +1718,7 @@
         <w:ind w:left="1800" w:hanging="360"/>
       </w:pPr>
     </w:lvl>
-    <w:lvl w:ilvl="2" w:tentative="0">
+    <w:lvl w:ilvl="2">
       <w:start w:val="1"/>
       <w:numFmt w:val="lowerRoman"/>
       <w:lvlText w:val="%3."/>
@@ -1638,7 +1727,7 @@
         <w:ind w:left="2520" w:hanging="180"/>
       </w:pPr>
     </w:lvl>
-    <w:lvl w:ilvl="3" w:tentative="0">
+    <w:lvl w:ilvl="3">
       <w:start w:val="1"/>
       <w:numFmt w:val="decimal"/>
       <w:lvlText w:val="%4."/>
@@ -1647,7 +1736,7 @@
         <w:ind w:left="3240" w:hanging="360"/>
       </w:pPr>
     </w:lvl>
-    <w:lvl w:ilvl="4" w:tentative="0">
+    <w:lvl w:ilvl="4">
       <w:start w:val="1"/>
       <w:numFmt w:val="lowerLetter"/>
       <w:lvlText w:val="%5."/>
@@ -1656,7 +1745,7 @@
         <w:ind w:left="3960" w:hanging="360"/>
       </w:pPr>
     </w:lvl>
-    <w:lvl w:ilvl="5" w:tentative="0">
+    <w:lvl w:ilvl="5">
       <w:start w:val="1"/>
       <w:numFmt w:val="lowerRoman"/>
       <w:lvlText w:val="%6."/>
@@ -1665,7 +1754,7 @@
         <w:ind w:left="4680" w:hanging="180"/>
       </w:pPr>
     </w:lvl>
-    <w:lvl w:ilvl="6" w:tentative="0">
+    <w:lvl w:ilvl="6">
       <w:start w:val="1"/>
       <w:numFmt w:val="decimal"/>
       <w:lvlText w:val="%7."/>
@@ -1674,7 +1763,7 @@
         <w:ind w:left="5400" w:hanging="360"/>
       </w:pPr>
     </w:lvl>
-    <w:lvl w:ilvl="7" w:tentative="0">
+    <w:lvl w:ilvl="7">
       <w:start w:val="1"/>
       <w:numFmt w:val="lowerLetter"/>
       <w:lvlText w:val="%8."/>
@@ -1683,7 +1772,7 @@
         <w:ind w:left="6120" w:hanging="360"/>
       </w:pPr>
     </w:lvl>
-    <w:lvl w:ilvl="8" w:tentative="0">
+    <w:lvl w:ilvl="8">
       <w:start w:val="1"/>
       <w:numFmt w:val="lowerRoman"/>
       <w:lvlText w:val="%9."/>
@@ -1693,320 +1782,446 @@
       </w:pPr>
     </w:lvl>
   </w:abstractNum>
-  <w:num w:numId="1">
+  <w:num w:numId="1" w16cid:durableId="1945961038">
     <w:abstractNumId w:val="0"/>
   </w:num>
-  <w:num w:numId="2">
+  <w:num w:numId="2" w16cid:durableId="148644435">
     <w:abstractNumId w:val="6"/>
   </w:num>
-  <w:num w:numId="3">
+  <w:num w:numId="3" w16cid:durableId="682708499">
     <w:abstractNumId w:val="1"/>
   </w:num>
-  <w:num w:numId="4">
+  <w:num w:numId="4" w16cid:durableId="101803209">
     <w:abstractNumId w:val="2"/>
   </w:num>
-  <w:num w:numId="5">
+  <w:num w:numId="5" w16cid:durableId="1612469091">
     <w:abstractNumId w:val="3"/>
   </w:num>
-  <w:num w:numId="6">
+  <w:num w:numId="6" w16cid:durableId="316150423">
     <w:abstractNumId w:val="5"/>
   </w:num>
-  <w:num w:numId="7">
+  <w:num w:numId="7" w16cid:durableId="395979567">
     <w:abstractNumId w:val="4"/>
   </w:num>
 </w:numbering>
 </file>
 
 <file path=word/styles.xml><?xml version="1.0" encoding="utf-8"?>
-<w:styles xmlns:mc="http://schemas.openxmlformats.org/markup-compatibility/2006" xmlns:o="urn:schemas-microsoft-com:office:office" xmlns:r="http://schemas.openxmlformats.org/officeDocument/2006/relationships" xmlns:m="http://schemas.openxmlformats.org/officeDocument/2006/math" xmlns:v="urn:schemas-microsoft-com:vml" xmlns:w="http://schemas.openxmlformats.org/wordprocessingml/2006/main" xmlns:w14="http://schemas.microsoft.com/office/word/2010/wordml" xmlns:w10="urn:schemas-microsoft-com:office:word" xmlns:sl="http://schemas.openxmlformats.org/schemaLibrary/2006/main" xmlns:wpsCustomData="http://www.wps.cn/officeDocument/2013/wpsCustomData" mc:Ignorable="w14">
+<w:styles xmlns:mc="http://schemas.openxmlformats.org/markup-compatibility/2006" xmlns:r="http://schemas.openxmlformats.org/officeDocument/2006/relationships" xmlns:w="http://schemas.openxmlformats.org/wordprocessingml/2006/main" xmlns:w14="http://schemas.microsoft.com/office/word/2010/wordml" xmlns:w15="http://schemas.microsoft.com/office/word/2012/wordml" xmlns:w16cex="http://schemas.microsoft.com/office/word/2018/wordml/cex" xmlns:w16cid="http://schemas.microsoft.com/office/word/2016/wordml/cid" xmlns:w16="http://schemas.microsoft.com/office/word/2018/wordml" xmlns:w16sdtdh="http://schemas.microsoft.com/office/word/2020/wordml/sdtdatahash" xmlns:w16se="http://schemas.microsoft.com/office/word/2015/wordml/symex" mc:Ignorable="w14 w15 w16se w16cid w16 w16cex w16sdtdh">
   <w:docDefaults>
     <w:rPrDefault>
       <w:rPr>
-        <w:rFonts w:asciiTheme="minorHAnsi" w:hAnsiTheme="minorHAnsi" w:eastAsiaTheme="minorHAnsi" w:cstheme="minorBidi"/>
+        <w:rFonts w:asciiTheme="minorHAnsi" w:eastAsiaTheme="minorHAnsi" w:hAnsiTheme="minorHAnsi" w:cstheme="minorBidi"/>
+        <w:lang w:val="en-IN" w:eastAsia="en-IN" w:bidi="ar-SA"/>
       </w:rPr>
     </w:rPrDefault>
     <w:pPrDefault/>
   </w:docDefaults>
-  <w:latentStyles w:count="260" w:defQFormat="0" w:defUnhideWhenUsed="1" w:defSemiHidden="1" w:defUIPriority="99" w:defLockedState="0">
-    <w:lsdException w:qFormat="1" w:unhideWhenUsed="0" w:uiPriority="0" w:semiHidden="0" w:name="Normal"/>
-    <w:lsdException w:qFormat="1" w:unhideWhenUsed="0" w:uiPriority="9" w:semiHidden="0" w:name="heading 1"/>
-    <w:lsdException w:qFormat="1" w:uiPriority="9" w:name="heading 2"/>
-    <w:lsdException w:qFormat="1" w:uiPriority="9" w:name="heading 3"/>
-    <w:lsdException w:qFormat="1" w:uiPriority="9" w:name="heading 4"/>
-    <w:lsdException w:qFormat="1" w:uiPriority="9" w:name="heading 5"/>
-    <w:lsdException w:qFormat="1" w:uiPriority="9" w:name="heading 6"/>
-    <w:lsdException w:qFormat="1" w:uiPriority="9" w:name="heading 7"/>
-    <w:lsdException w:qFormat="1" w:uiPriority="9" w:name="heading 8"/>
-    <w:lsdException w:qFormat="1" w:uiPriority="9" w:name="heading 9"/>
-    <w:lsdException w:uiPriority="99" w:name="index 1"/>
-    <w:lsdException w:uiPriority="99" w:name="index 2"/>
-    <w:lsdException w:uiPriority="99" w:name="index 3"/>
-    <w:lsdException w:uiPriority="99" w:name="index 4"/>
-    <w:lsdException w:uiPriority="99" w:name="index 5"/>
-    <w:lsdException w:uiPriority="99" w:name="index 6"/>
-    <w:lsdException w:uiPriority="99" w:name="index 7"/>
-    <w:lsdException w:uiPriority="99" w:name="index 8"/>
-    <w:lsdException w:uiPriority="99" w:name="index 9"/>
-    <w:lsdException w:uiPriority="39" w:name="toc 1"/>
-    <w:lsdException w:uiPriority="39" w:name="toc 2"/>
-    <w:lsdException w:uiPriority="39" w:name="toc 3"/>
-    <w:lsdException w:uiPriority="39" w:name="toc 4"/>
-    <w:lsdException w:uiPriority="39" w:name="toc 5"/>
-    <w:lsdException w:uiPriority="39" w:name="toc 6"/>
-    <w:lsdException w:uiPriority="39" w:name="toc 7"/>
-    <w:lsdException w:uiPriority="39" w:name="toc 8"/>
-    <w:lsdException w:uiPriority="39" w:name="toc 9"/>
-    <w:lsdException w:uiPriority="99" w:name="Normal Indent"/>
-    <w:lsdException w:uiPriority="99" w:name="footnote text"/>
-    <w:lsdException w:uiPriority="99" w:name="annotation text"/>
-    <w:lsdException w:uiPriority="99" w:name="header"/>
-    <w:lsdException w:uiPriority="99" w:name="footer"/>
-    <w:lsdException w:uiPriority="99" w:name="index heading"/>
-    <w:lsdException w:qFormat="1" w:uiPriority="35" w:name="caption"/>
-    <w:lsdException w:uiPriority="99" w:name="table of figures"/>
-    <w:lsdException w:uiPriority="99" w:name="envelope address"/>
-    <w:lsdException w:uiPriority="99" w:name="envelope return"/>
-    <w:lsdException w:uiPriority="99" w:name="footnote reference"/>
-    <w:lsdException w:uiPriority="99" w:name="annotation reference"/>
-    <w:lsdException w:uiPriority="99" w:name="line number"/>
-    <w:lsdException w:uiPriority="99" w:name="page number"/>
-    <w:lsdException w:uiPriority="99" w:name="endnote reference"/>
-    <w:lsdException w:uiPriority="99" w:name="endnote text"/>
-    <w:lsdException w:uiPriority="99" w:name="table of authorities"/>
-    <w:lsdException w:uiPriority="99" w:name="macro"/>
-    <w:lsdException w:uiPriority="99" w:name="toa heading"/>
-    <w:lsdException w:uiPriority="99" w:name="List"/>
-    <w:lsdException w:uiPriority="99" w:name="List Bullet"/>
-    <w:lsdException w:uiPriority="99" w:name="List Number"/>
-    <w:lsdException w:uiPriority="99" w:name="List 2"/>
-    <w:lsdException w:uiPriority="99" w:name="List 3"/>
-    <w:lsdException w:uiPriority="99" w:name="List 4"/>
-    <w:lsdException w:uiPriority="99" w:name="List 5"/>
-    <w:lsdException w:uiPriority="99" w:name="List Bullet 2"/>
-    <w:lsdException w:uiPriority="99" w:name="List Bullet 3"/>
-    <w:lsdException w:uiPriority="99" w:name="List Bullet 4"/>
-    <w:lsdException w:uiPriority="99" w:name="List Bullet 5"/>
-    <w:lsdException w:uiPriority="99" w:name="List Number 2"/>
-    <w:lsdException w:uiPriority="99" w:name="List Number 3"/>
-    <w:lsdException w:uiPriority="99" w:name="List Number 4"/>
-    <w:lsdException w:uiPriority="99" w:name="List Number 5"/>
-    <w:lsdException w:qFormat="1" w:unhideWhenUsed="0" w:uiPriority="10" w:semiHidden="0" w:name="Title"/>
-    <w:lsdException w:uiPriority="99" w:name="Closing"/>
-    <w:lsdException w:uiPriority="99" w:name="Signature"/>
-    <w:lsdException w:uiPriority="1" w:name="Default Paragraph Font"/>
-    <w:lsdException w:uiPriority="99" w:name="Body Text"/>
-    <w:lsdException w:uiPriority="99" w:name="Body Text Indent"/>
-    <w:lsdException w:uiPriority="99" w:name="List Continue"/>
-    <w:lsdException w:uiPriority="99" w:name="List Continue 2"/>
-    <w:lsdException w:uiPriority="99" w:name="List Continue 3"/>
-    <w:lsdException w:uiPriority="99" w:name="List Continue 4"/>
-    <w:lsdException w:uiPriority="99" w:name="List Continue 5"/>
-    <w:lsdException w:uiPriority="99" w:name="Message Header"/>
-    <w:lsdException w:qFormat="1" w:unhideWhenUsed="0" w:uiPriority="11" w:semiHidden="0" w:name="Subtitle"/>
-    <w:lsdException w:uiPriority="99" w:name="Salutation"/>
-    <w:lsdException w:uiPriority="99" w:name="Date"/>
-    <w:lsdException w:uiPriority="99" w:name="Body Text First Indent"/>
-    <w:lsdException w:uiPriority="99" w:name="Body Text First Indent 2"/>
-    <w:lsdException w:uiPriority="99" w:name="Note Heading"/>
-    <w:lsdException w:uiPriority="99" w:name="Body Text 2"/>
-    <w:lsdException w:uiPriority="99" w:name="Body Text 3"/>
-    <w:lsdException w:uiPriority="99" w:name="Body Text Indent 2"/>
-    <w:lsdException w:uiPriority="99" w:name="Body Text Indent 3"/>
-    <w:lsdException w:uiPriority="99" w:name="Block Text"/>
-    <w:lsdException w:uiPriority="99" w:name="Hyperlink"/>
-    <w:lsdException w:uiPriority="99" w:name="FollowedHyperlink"/>
-    <w:lsdException w:qFormat="1" w:unhideWhenUsed="0" w:uiPriority="22" w:semiHidden="0" w:name="Strong"/>
-    <w:lsdException w:qFormat="1" w:unhideWhenUsed="0" w:uiPriority="20" w:semiHidden="0" w:name="Emphasis"/>
-    <w:lsdException w:uiPriority="99" w:name="Document Map"/>
-    <w:lsdException w:uiPriority="99" w:name="Plain Text"/>
-    <w:lsdException w:uiPriority="99" w:name="E-mail Signature"/>
-    <w:lsdException w:uiPriority="99" w:name="Normal (Web)"/>
-    <w:lsdException w:uiPriority="99" w:name="HTML Acronym"/>
-    <w:lsdException w:uiPriority="99" w:name="HTML Address"/>
-    <w:lsdException w:uiPriority="99" w:name="HTML Cite"/>
-    <w:lsdException w:uiPriority="99" w:name="HTML Code"/>
-    <w:lsdException w:uiPriority="99" w:name="HTML Definition"/>
-    <w:lsdException w:uiPriority="99" w:name="HTML Keyboard"/>
-    <w:lsdException w:uiPriority="99" w:name="HTML Preformatted"/>
-    <w:lsdException w:uiPriority="99" w:name="HTML Sample"/>
-    <w:lsdException w:uiPriority="99" w:name="HTML Typewriter"/>
-    <w:lsdException w:uiPriority="99" w:name="HTML Variable"/>
-    <w:lsdException w:uiPriority="99" w:name="Normal Table"/>
-    <w:lsdException w:uiPriority="99" w:name="annotation subject"/>
-    <w:lsdException w:uiPriority="99" w:name="Table Simple 1"/>
-    <w:lsdException w:uiPriority="99" w:name="Table Simple 2"/>
-    <w:lsdException w:uiPriority="99" w:name="Table Simple 3"/>
-    <w:lsdException w:uiPriority="99" w:name="Table Classic 1"/>
-    <w:lsdException w:uiPriority="99" w:name="Table Classic 2"/>
-    <w:lsdException w:uiPriority="99" w:name="Table Classic 3"/>
-    <w:lsdException w:uiPriority="99" w:name="Table Classic 4"/>
-    <w:lsdException w:uiPriority="99" w:name="Table Colorful 1"/>
-    <w:lsdException w:uiPriority="99" w:name="Table Colorful 2"/>
-    <w:lsdException w:uiPriority="99" w:name="Table Colorful 3"/>
-    <w:lsdException w:uiPriority="99" w:name="Table Columns 1"/>
-    <w:lsdException w:uiPriority="99" w:name="Table Columns 2"/>
-    <w:lsdException w:uiPriority="99" w:name="Table Columns 3"/>
-    <w:lsdException w:uiPriority="99" w:name="Table Columns 4"/>
-    <w:lsdException w:uiPriority="99" w:name="Table Columns 5"/>
-    <w:lsdException w:uiPriority="99" w:name="Table Grid 1"/>
-    <w:lsdException w:uiPriority="99" w:name="Table Grid 2"/>
-    <w:lsdException w:uiPriority="99" w:name="Table Grid 3"/>
-    <w:lsdException w:uiPriority="99" w:name="Table Grid 4"/>
-    <w:lsdException w:uiPriority="99" w:name="Table Grid 5"/>
-    <w:lsdException w:uiPriority="99" w:name="Table Grid 6"/>
-    <w:lsdException w:uiPriority="99" w:name="Table Grid 7"/>
-    <w:lsdException w:uiPriority="99" w:name="Table Grid 8"/>
-    <w:lsdException w:uiPriority="99" w:name="Table List 1"/>
-    <w:lsdException w:uiPriority="99" w:name="Table List 2"/>
-    <w:lsdException w:uiPriority="99" w:name="Table List 3"/>
-    <w:lsdException w:uiPriority="99" w:name="Table List 4"/>
-    <w:lsdException w:uiPriority="99" w:name="Table List 5"/>
-    <w:lsdException w:uiPriority="99" w:name="Table List 6"/>
-    <w:lsdException w:uiPriority="99" w:name="Table List 7"/>
-    <w:lsdException w:uiPriority="99" w:name="Table List 8"/>
-    <w:lsdException w:uiPriority="99" w:name="Table 3D effects 1"/>
-    <w:lsdException w:uiPriority="99" w:name="Table 3D effects 2"/>
-    <w:lsdException w:uiPriority="99" w:name="Table 3D effects 3"/>
-    <w:lsdException w:uiPriority="99" w:name="Table Contemporary"/>
-    <w:lsdException w:uiPriority="99" w:name="Table Elegant"/>
-    <w:lsdException w:uiPriority="99" w:name="Table Professional"/>
-    <w:lsdException w:uiPriority="99" w:name="Table Subtle 1"/>
-    <w:lsdException w:uiPriority="99" w:name="Table Subtle 2"/>
-    <w:lsdException w:uiPriority="99" w:name="Table Web 1"/>
-    <w:lsdException w:uiPriority="99" w:name="Table Web 2"/>
-    <w:lsdException w:uiPriority="99" w:name="Table Web 3"/>
-    <w:lsdException w:uiPriority="99" w:name="Balloon Text"/>
-    <w:lsdException w:unhideWhenUsed="0" w:uiPriority="39" w:semiHidden="0" w:name="Table Grid"/>
-    <w:lsdException w:uiPriority="99" w:name="Table Theme"/>
-    <w:lsdException w:qFormat="1" w:unhideWhenUsed="0" w:uiPriority="99" w:name="Placeholder Text"/>
-    <w:lsdException w:unhideWhenUsed="0" w:uiPriority="60" w:semiHidden="0" w:name="Light Shading"/>
-    <w:lsdException w:unhideWhenUsed="0" w:uiPriority="61" w:semiHidden="0" w:name="Light List"/>
-    <w:lsdException w:unhideWhenUsed="0" w:uiPriority="62" w:semiHidden="0" w:name="Light Grid"/>
-    <w:lsdException w:unhideWhenUsed="0" w:uiPriority="63" w:semiHidden="0" w:name="Medium Shading 1"/>
-    <w:lsdException w:unhideWhenUsed="0" w:uiPriority="64" w:semiHidden="0" w:name="Medium Shading 2"/>
-    <w:lsdException w:unhideWhenUsed="0" w:uiPriority="65" w:semiHidden="0" w:name="Medium List 1"/>
-    <w:lsdException w:unhideWhenUsed="0" w:uiPriority="66" w:semiHidden="0" w:name="Medium List 2"/>
-    <w:lsdException w:unhideWhenUsed="0" w:uiPriority="67" w:semiHidden="0" w:name="Medium Grid 1"/>
-    <w:lsdException w:unhideWhenUsed="0" w:uiPriority="68" w:semiHidden="0" w:name="Medium Grid 2"/>
-    <w:lsdException w:unhideWhenUsed="0" w:uiPriority="69" w:semiHidden="0" w:name="Medium Grid 3"/>
-    <w:lsdException w:unhideWhenUsed="0" w:uiPriority="70" w:semiHidden="0" w:name="Dark List"/>
-    <w:lsdException w:unhideWhenUsed="0" w:uiPriority="71" w:semiHidden="0" w:name="Colorful Shading"/>
-    <w:lsdException w:unhideWhenUsed="0" w:uiPriority="72" w:semiHidden="0" w:name="Colorful List"/>
-    <w:lsdException w:unhideWhenUsed="0" w:uiPriority="73" w:semiHidden="0" w:name="Colorful Grid"/>
-    <w:lsdException w:unhideWhenUsed="0" w:uiPriority="60" w:semiHidden="0" w:name="Light Shading Accent 1"/>
-    <w:lsdException w:unhideWhenUsed="0" w:uiPriority="61" w:semiHidden="0" w:name="Light List Accent 1"/>
-    <w:lsdException w:unhideWhenUsed="0" w:uiPriority="62" w:semiHidden="0" w:name="Light Grid Accent 1"/>
-    <w:lsdException w:unhideWhenUsed="0" w:uiPriority="63" w:semiHidden="0" w:name="Medium Shading 1 Accent 1"/>
-    <w:lsdException w:unhideWhenUsed="0" w:uiPriority="64" w:semiHidden="0" w:name="Medium Shading 2 Accent 1"/>
-    <w:lsdException w:unhideWhenUsed="0" w:uiPriority="65" w:semiHidden="0" w:name="Medium List 1 Accent 1"/>
-    <w:lsdException w:qFormat="1" w:unhideWhenUsed="0" w:uiPriority="34" w:semiHidden="0" w:name="List Paragraph"/>
-    <w:lsdException w:unhideWhenUsed="0" w:uiPriority="66" w:semiHidden="0" w:name="Medium List 2 Accent 1"/>
-    <w:lsdException w:unhideWhenUsed="0" w:uiPriority="67" w:semiHidden="0" w:name="Medium Grid 1 Accent 1"/>
-    <w:lsdException w:unhideWhenUsed="0" w:uiPriority="68" w:semiHidden="0" w:name="Medium Grid 2 Accent 1"/>
-    <w:lsdException w:unhideWhenUsed="0" w:uiPriority="69" w:semiHidden="0" w:name="Medium Grid 3 Accent 1"/>
-    <w:lsdException w:unhideWhenUsed="0" w:uiPriority="70" w:semiHidden="0" w:name="Dark List Accent 1"/>
-    <w:lsdException w:unhideWhenUsed="0" w:uiPriority="71" w:semiHidden="0" w:name="Colorful Shading Accent 1"/>
-    <w:lsdException w:unhideWhenUsed="0" w:uiPriority="72" w:semiHidden="0" w:name="Colorful List Accent 1"/>
-    <w:lsdException w:unhideWhenUsed="0" w:uiPriority="73" w:semiHidden="0" w:name="Colorful Grid Accent 1"/>
-    <w:lsdException w:unhideWhenUsed="0" w:uiPriority="60" w:semiHidden="0" w:name="Light Shading Accent 2"/>
-    <w:lsdException w:unhideWhenUsed="0" w:uiPriority="61" w:semiHidden="0" w:name="Light List Accent 2"/>
-    <w:lsdException w:unhideWhenUsed="0" w:uiPriority="62" w:semiHidden="0" w:name="Light Grid Accent 2"/>
-    <w:lsdException w:unhideWhenUsed="0" w:uiPriority="63" w:semiHidden="0" w:name="Medium Shading 1 Accent 2"/>
-    <w:lsdException w:unhideWhenUsed="0" w:uiPriority="64" w:semiHidden="0" w:name="Medium Shading 2 Accent 2"/>
-    <w:lsdException w:unhideWhenUsed="0" w:uiPriority="65" w:semiHidden="0" w:name="Medium List 1 Accent 2"/>
-    <w:lsdException w:unhideWhenUsed="0" w:uiPriority="66" w:semiHidden="0" w:name="Medium List 2 Accent 2"/>
-    <w:lsdException w:unhideWhenUsed="0" w:uiPriority="67" w:semiHidden="0" w:name="Medium Grid 1 Accent 2"/>
-    <w:lsdException w:unhideWhenUsed="0" w:uiPriority="68" w:semiHidden="0" w:name="Medium Grid 2 Accent 2"/>
-    <w:lsdException w:unhideWhenUsed="0" w:uiPriority="69" w:semiHidden="0" w:name="Medium Grid 3 Accent 2"/>
-    <w:lsdException w:unhideWhenUsed="0" w:uiPriority="70" w:semiHidden="0" w:name="Dark List Accent 2"/>
-    <w:lsdException w:unhideWhenUsed="0" w:uiPriority="71" w:semiHidden="0" w:name="Colorful Shading Accent 2"/>
-    <w:lsdException w:unhideWhenUsed="0" w:uiPriority="72" w:semiHidden="0" w:name="Colorful List Accent 2"/>
-    <w:lsdException w:unhideWhenUsed="0" w:uiPriority="73" w:semiHidden="0" w:name="Colorful Grid Accent 2"/>
-    <w:lsdException w:unhideWhenUsed="0" w:uiPriority="60" w:semiHidden="0" w:name="Light Shading Accent 3"/>
-    <w:lsdException w:unhideWhenUsed="0" w:uiPriority="61" w:semiHidden="0" w:name="Light List Accent 3"/>
-    <w:lsdException w:unhideWhenUsed="0" w:uiPriority="62" w:semiHidden="0" w:name="Light Grid Accent 3"/>
-    <w:lsdException w:unhideWhenUsed="0" w:uiPriority="63" w:semiHidden="0" w:name="Medium Shading 1 Accent 3"/>
-    <w:lsdException w:unhideWhenUsed="0" w:uiPriority="64" w:semiHidden="0" w:name="Medium Shading 2 Accent 3"/>
-    <w:lsdException w:unhideWhenUsed="0" w:uiPriority="65" w:semiHidden="0" w:name="Medium List 1 Accent 3"/>
-    <w:lsdException w:unhideWhenUsed="0" w:uiPriority="66" w:semiHidden="0" w:name="Medium List 2 Accent 3"/>
-    <w:lsdException w:unhideWhenUsed="0" w:uiPriority="67" w:semiHidden="0" w:name="Medium Grid 1 Accent 3"/>
-    <w:lsdException w:unhideWhenUsed="0" w:uiPriority="68" w:semiHidden="0" w:name="Medium Grid 2 Accent 3"/>
-    <w:lsdException w:unhideWhenUsed="0" w:uiPriority="69" w:semiHidden="0" w:name="Medium Grid 3 Accent 3"/>
-    <w:lsdException w:unhideWhenUsed="0" w:uiPriority="70" w:semiHidden="0" w:name="Dark List Accent 3"/>
-    <w:lsdException w:unhideWhenUsed="0" w:uiPriority="71" w:semiHidden="0" w:name="Colorful Shading Accent 3"/>
-    <w:lsdException w:unhideWhenUsed="0" w:uiPriority="72" w:semiHidden="0" w:name="Colorful List Accent 3"/>
-    <w:lsdException w:unhideWhenUsed="0" w:uiPriority="73" w:semiHidden="0" w:name="Colorful Grid Accent 3"/>
-    <w:lsdException w:unhideWhenUsed="0" w:uiPriority="60" w:semiHidden="0" w:name="Light Shading Accent 4"/>
-    <w:lsdException w:unhideWhenUsed="0" w:uiPriority="61" w:semiHidden="0" w:name="Light List Accent 4"/>
-    <w:lsdException w:unhideWhenUsed="0" w:uiPriority="62" w:semiHidden="0" w:name="Light Grid Accent 4"/>
-    <w:lsdException w:unhideWhenUsed="0" w:uiPriority="63" w:semiHidden="0" w:name="Medium Shading 1 Accent 4"/>
-    <w:lsdException w:unhideWhenUsed="0" w:uiPriority="64" w:semiHidden="0" w:name="Medium Shading 2 Accent 4"/>
-    <w:lsdException w:unhideWhenUsed="0" w:uiPriority="65" w:semiHidden="0" w:name="Medium List 1 Accent 4"/>
-    <w:lsdException w:unhideWhenUsed="0" w:uiPriority="66" w:semiHidden="0" w:name="Medium List 2 Accent 4"/>
-    <w:lsdException w:unhideWhenUsed="0" w:uiPriority="67" w:semiHidden="0" w:name="Medium Grid 1 Accent 4"/>
-    <w:lsdException w:unhideWhenUsed="0" w:uiPriority="68" w:semiHidden="0" w:name="Medium Grid 2 Accent 4"/>
-    <w:lsdException w:unhideWhenUsed="0" w:uiPriority="69" w:semiHidden="0" w:name="Medium Grid 3 Accent 4"/>
-    <w:lsdException w:unhideWhenUsed="0" w:uiPriority="70" w:semiHidden="0" w:name="Dark List Accent 4"/>
-    <w:lsdException w:unhideWhenUsed="0" w:uiPriority="71" w:semiHidden="0" w:name="Colorful Shading Accent 4"/>
-    <w:lsdException w:unhideWhenUsed="0" w:uiPriority="72" w:semiHidden="0" w:name="Colorful List Accent 4"/>
-    <w:lsdException w:unhideWhenUsed="0" w:uiPriority="73" w:semiHidden="0" w:name="Colorful Grid Accent 4"/>
-    <w:lsdException w:unhideWhenUsed="0" w:uiPriority="60" w:semiHidden="0" w:name="Light Shading Accent 5"/>
-    <w:lsdException w:unhideWhenUsed="0" w:uiPriority="61" w:semiHidden="0" w:name="Light List Accent 5"/>
-    <w:lsdException w:unhideWhenUsed="0" w:uiPriority="62" w:semiHidden="0" w:name="Light Grid Accent 5"/>
-    <w:lsdException w:unhideWhenUsed="0" w:uiPriority="63" w:semiHidden="0" w:name="Medium Shading 1 Accent 5"/>
-    <w:lsdException w:unhideWhenUsed="0" w:uiPriority="64" w:semiHidden="0" w:name="Medium Shading 2 Accent 5"/>
-    <w:lsdException w:unhideWhenUsed="0" w:uiPriority="65" w:semiHidden="0" w:name="Medium List 1 Accent 5"/>
-    <w:lsdException w:unhideWhenUsed="0" w:uiPriority="66" w:semiHidden="0" w:name="Medium List 2 Accent 5"/>
-    <w:lsdException w:unhideWhenUsed="0" w:uiPriority="67" w:semiHidden="0" w:name="Medium Grid 1 Accent 5"/>
-    <w:lsdException w:unhideWhenUsed="0" w:uiPriority="68" w:semiHidden="0" w:name="Medium Grid 2 Accent 5"/>
-    <w:lsdException w:unhideWhenUsed="0" w:uiPriority="69" w:semiHidden="0" w:name="Medium Grid 3 Accent 5"/>
-    <w:lsdException w:unhideWhenUsed="0" w:uiPriority="70" w:semiHidden="0" w:name="Dark List Accent 5"/>
-    <w:lsdException w:unhideWhenUsed="0" w:uiPriority="71" w:semiHidden="0" w:name="Colorful Shading Accent 5"/>
-    <w:lsdException w:unhideWhenUsed="0" w:uiPriority="72" w:semiHidden="0" w:name="Colorful List Accent 5"/>
-    <w:lsdException w:unhideWhenUsed="0" w:uiPriority="73" w:semiHidden="0" w:name="Colorful Grid Accent 5"/>
-    <w:lsdException w:unhideWhenUsed="0" w:uiPriority="60" w:semiHidden="0" w:name="Light Shading Accent 6"/>
-    <w:lsdException w:unhideWhenUsed="0" w:uiPriority="61" w:semiHidden="0" w:name="Light List Accent 6"/>
-    <w:lsdException w:unhideWhenUsed="0" w:uiPriority="62" w:semiHidden="0" w:name="Light Grid Accent 6"/>
-    <w:lsdException w:unhideWhenUsed="0" w:uiPriority="63" w:semiHidden="0" w:name="Medium Shading 1 Accent 6"/>
-    <w:lsdException w:unhideWhenUsed="0" w:uiPriority="64" w:semiHidden="0" w:name="Medium Shading 2 Accent 6"/>
-    <w:lsdException w:unhideWhenUsed="0" w:uiPriority="65" w:semiHidden="0" w:name="Medium List 1 Accent 6"/>
-    <w:lsdException w:unhideWhenUsed="0" w:uiPriority="66" w:semiHidden="0" w:name="Medium List 2 Accent 6"/>
-    <w:lsdException w:unhideWhenUsed="0" w:uiPriority="67" w:semiHidden="0" w:name="Medium Grid 1 Accent 6"/>
-    <w:lsdException w:unhideWhenUsed="0" w:uiPriority="68" w:semiHidden="0" w:name="Medium Grid 2 Accent 6"/>
-    <w:lsdException w:unhideWhenUsed="0" w:uiPriority="69" w:semiHidden="0" w:name="Medium Grid 3 Accent 6"/>
-    <w:lsdException w:unhideWhenUsed="0" w:uiPriority="70" w:semiHidden="0" w:name="Dark List Accent 6"/>
-    <w:lsdException w:unhideWhenUsed="0" w:uiPriority="71" w:semiHidden="0" w:name="Colorful Shading Accent 6"/>
-    <w:lsdException w:unhideWhenUsed="0" w:uiPriority="72" w:semiHidden="0" w:name="Colorful List Accent 6"/>
-    <w:lsdException w:unhideWhenUsed="0" w:uiPriority="73" w:semiHidden="0" w:name="Colorful Grid Accent 6"/>
+  <w:latentStyles w:defLockedState="0" w:defUIPriority="99" w:defSemiHidden="0" w:defUnhideWhenUsed="0" w:defQFormat="0" w:count="376">
+    <w:lsdException w:name="Normal" w:uiPriority="0" w:qFormat="1"/>
+    <w:lsdException w:name="heading 1" w:uiPriority="9" w:qFormat="1"/>
+    <w:lsdException w:name="heading 2" w:semiHidden="1" w:uiPriority="9" w:unhideWhenUsed="1" w:qFormat="1"/>
+    <w:lsdException w:name="heading 3" w:semiHidden="1" w:uiPriority="9" w:unhideWhenUsed="1" w:qFormat="1"/>
+    <w:lsdException w:name="heading 4" w:semiHidden="1" w:uiPriority="9" w:unhideWhenUsed="1" w:qFormat="1"/>
+    <w:lsdException w:name="heading 5" w:semiHidden="1" w:uiPriority="9" w:unhideWhenUsed="1" w:qFormat="1"/>
+    <w:lsdException w:name="heading 6" w:semiHidden="1" w:uiPriority="9" w:unhideWhenUsed="1" w:qFormat="1"/>
+    <w:lsdException w:name="heading 7" w:semiHidden="1" w:uiPriority="9" w:unhideWhenUsed="1" w:qFormat="1"/>
+    <w:lsdException w:name="heading 8" w:semiHidden="1" w:uiPriority="9" w:unhideWhenUsed="1" w:qFormat="1"/>
+    <w:lsdException w:name="heading 9" w:semiHidden="1" w:uiPriority="9" w:unhideWhenUsed="1" w:qFormat="1"/>
+    <w:lsdException w:name="index 1" w:semiHidden="1" w:unhideWhenUsed="1"/>
+    <w:lsdException w:name="index 2" w:semiHidden="1" w:unhideWhenUsed="1"/>
+    <w:lsdException w:name="index 3" w:semiHidden="1" w:unhideWhenUsed="1"/>
+    <w:lsdException w:name="index 4" w:semiHidden="1" w:unhideWhenUsed="1"/>
+    <w:lsdException w:name="index 5" w:semiHidden="1" w:unhideWhenUsed="1"/>
+    <w:lsdException w:name="index 6" w:semiHidden="1" w:unhideWhenUsed="1"/>
+    <w:lsdException w:name="index 7" w:semiHidden="1" w:unhideWhenUsed="1"/>
+    <w:lsdException w:name="index 8" w:semiHidden="1" w:unhideWhenUsed="1"/>
+    <w:lsdException w:name="index 9" w:semiHidden="1" w:unhideWhenUsed="1"/>
+    <w:lsdException w:name="toc 1" w:semiHidden="1" w:uiPriority="39" w:unhideWhenUsed="1"/>
+    <w:lsdException w:name="toc 2" w:semiHidden="1" w:uiPriority="39" w:unhideWhenUsed="1"/>
+    <w:lsdException w:name="toc 3" w:semiHidden="1" w:uiPriority="39" w:unhideWhenUsed="1"/>
+    <w:lsdException w:name="toc 4" w:semiHidden="1" w:uiPriority="39" w:unhideWhenUsed="1"/>
+    <w:lsdException w:name="toc 5" w:semiHidden="1" w:uiPriority="39" w:unhideWhenUsed="1"/>
+    <w:lsdException w:name="toc 6" w:semiHidden="1" w:uiPriority="39" w:unhideWhenUsed="1"/>
+    <w:lsdException w:name="toc 7" w:semiHidden="1" w:uiPriority="39" w:unhideWhenUsed="1"/>
+    <w:lsdException w:name="toc 8" w:semiHidden="1" w:uiPriority="39" w:unhideWhenUsed="1"/>
+    <w:lsdException w:name="toc 9" w:semiHidden="1" w:uiPriority="39" w:unhideWhenUsed="1"/>
+    <w:lsdException w:name="Normal Indent" w:semiHidden="1" w:unhideWhenUsed="1"/>
+    <w:lsdException w:name="footnote text" w:semiHidden="1" w:unhideWhenUsed="1"/>
+    <w:lsdException w:name="annotation text" w:semiHidden="1" w:unhideWhenUsed="1"/>
+    <w:lsdException w:name="header" w:semiHidden="1" w:unhideWhenUsed="1"/>
+    <w:lsdException w:name="footer" w:semiHidden="1" w:unhideWhenUsed="1"/>
+    <w:lsdException w:name="index heading" w:semiHidden="1" w:unhideWhenUsed="1"/>
+    <w:lsdException w:name="caption" w:semiHidden="1" w:uiPriority="35" w:unhideWhenUsed="1" w:qFormat="1"/>
+    <w:lsdException w:name="table of figures" w:semiHidden="1" w:unhideWhenUsed="1"/>
+    <w:lsdException w:name="envelope address" w:semiHidden="1" w:unhideWhenUsed="1"/>
+    <w:lsdException w:name="envelope return" w:semiHidden="1" w:unhideWhenUsed="1"/>
+    <w:lsdException w:name="footnote reference" w:semiHidden="1" w:unhideWhenUsed="1"/>
+    <w:lsdException w:name="annotation reference" w:semiHidden="1" w:unhideWhenUsed="1"/>
+    <w:lsdException w:name="line number" w:semiHidden="1" w:unhideWhenUsed="1"/>
+    <w:lsdException w:name="page number" w:semiHidden="1" w:unhideWhenUsed="1"/>
+    <w:lsdException w:name="endnote reference" w:semiHidden="1" w:unhideWhenUsed="1"/>
+    <w:lsdException w:name="endnote text" w:semiHidden="1" w:unhideWhenUsed="1"/>
+    <w:lsdException w:name="table of authorities" w:semiHidden="1" w:unhideWhenUsed="1"/>
+    <w:lsdException w:name="macro" w:semiHidden="1" w:unhideWhenUsed="1"/>
+    <w:lsdException w:name="toa heading" w:semiHidden="1" w:unhideWhenUsed="1"/>
+    <w:lsdException w:name="List" w:semiHidden="1" w:unhideWhenUsed="1"/>
+    <w:lsdException w:name="List Bullet" w:semiHidden="1" w:unhideWhenUsed="1"/>
+    <w:lsdException w:name="List Number" w:semiHidden="1" w:unhideWhenUsed="1"/>
+    <w:lsdException w:name="List 2" w:semiHidden="1" w:unhideWhenUsed="1"/>
+    <w:lsdException w:name="List 3" w:semiHidden="1" w:unhideWhenUsed="1"/>
+    <w:lsdException w:name="List 4" w:semiHidden="1" w:unhideWhenUsed="1"/>
+    <w:lsdException w:name="List 5" w:semiHidden="1" w:unhideWhenUsed="1"/>
+    <w:lsdException w:name="List Bullet 2" w:semiHidden="1" w:unhideWhenUsed="1"/>
+    <w:lsdException w:name="List Bullet 3" w:semiHidden="1" w:unhideWhenUsed="1"/>
+    <w:lsdException w:name="List Bullet 4" w:semiHidden="1" w:unhideWhenUsed="1"/>
+    <w:lsdException w:name="List Bullet 5" w:semiHidden="1" w:unhideWhenUsed="1"/>
+    <w:lsdException w:name="List Number 2" w:semiHidden="1" w:unhideWhenUsed="1"/>
+    <w:lsdException w:name="List Number 3" w:semiHidden="1" w:unhideWhenUsed="1"/>
+    <w:lsdException w:name="List Number 4" w:semiHidden="1" w:unhideWhenUsed="1"/>
+    <w:lsdException w:name="List Number 5" w:semiHidden="1" w:unhideWhenUsed="1"/>
+    <w:lsdException w:name="Title" w:uiPriority="10" w:qFormat="1"/>
+    <w:lsdException w:name="Closing" w:semiHidden="1" w:unhideWhenUsed="1"/>
+    <w:lsdException w:name="Signature" w:semiHidden="1" w:unhideWhenUsed="1"/>
+    <w:lsdException w:name="Default Paragraph Font" w:semiHidden="1" w:uiPriority="1" w:unhideWhenUsed="1"/>
+    <w:lsdException w:name="Body Text" w:semiHidden="1" w:unhideWhenUsed="1"/>
+    <w:lsdException w:name="Body Text Indent" w:semiHidden="1" w:unhideWhenUsed="1"/>
+    <w:lsdException w:name="List Continue" w:semiHidden="1" w:unhideWhenUsed="1"/>
+    <w:lsdException w:name="List Continue 2" w:semiHidden="1" w:unhideWhenUsed="1"/>
+    <w:lsdException w:name="List Continue 3" w:semiHidden="1" w:unhideWhenUsed="1"/>
+    <w:lsdException w:name="List Continue 4" w:semiHidden="1" w:unhideWhenUsed="1"/>
+    <w:lsdException w:name="List Continue 5" w:semiHidden="1" w:unhideWhenUsed="1"/>
+    <w:lsdException w:name="Message Header" w:semiHidden="1" w:unhideWhenUsed="1"/>
+    <w:lsdException w:name="Subtitle" w:uiPriority="11" w:qFormat="1"/>
+    <w:lsdException w:name="Salutation" w:semiHidden="1" w:unhideWhenUsed="1"/>
+    <w:lsdException w:name="Date" w:semiHidden="1" w:unhideWhenUsed="1"/>
+    <w:lsdException w:name="Body Text First Indent" w:semiHidden="1" w:unhideWhenUsed="1"/>
+    <w:lsdException w:name="Body Text First Indent 2" w:semiHidden="1" w:unhideWhenUsed="1"/>
+    <w:lsdException w:name="Note Heading" w:semiHidden="1" w:unhideWhenUsed="1"/>
+    <w:lsdException w:name="Body Text 2" w:semiHidden="1" w:unhideWhenUsed="1"/>
+    <w:lsdException w:name="Body Text 3" w:semiHidden="1" w:unhideWhenUsed="1"/>
+    <w:lsdException w:name="Body Text Indent 2" w:semiHidden="1" w:unhideWhenUsed="1"/>
+    <w:lsdException w:name="Body Text Indent 3" w:semiHidden="1" w:unhideWhenUsed="1"/>
+    <w:lsdException w:name="Block Text" w:semiHidden="1" w:unhideWhenUsed="1"/>
+    <w:lsdException w:name="Hyperlink" w:semiHidden="1" w:unhideWhenUsed="1"/>
+    <w:lsdException w:name="FollowedHyperlink" w:semiHidden="1" w:unhideWhenUsed="1"/>
+    <w:lsdException w:name="Strong" w:uiPriority="22" w:qFormat="1"/>
+    <w:lsdException w:name="Emphasis" w:uiPriority="20" w:qFormat="1"/>
+    <w:lsdException w:name="Document Map" w:semiHidden="1" w:unhideWhenUsed="1"/>
+    <w:lsdException w:name="Plain Text" w:semiHidden="1" w:unhideWhenUsed="1"/>
+    <w:lsdException w:name="E-mail Signature" w:semiHidden="1" w:unhideWhenUsed="1"/>
+    <w:lsdException w:name="HTML Top of Form" w:semiHidden="1" w:unhideWhenUsed="1"/>
+    <w:lsdException w:name="HTML Bottom of Form" w:semiHidden="1" w:unhideWhenUsed="1"/>
+    <w:lsdException w:name="Normal (Web)" w:semiHidden="1" w:unhideWhenUsed="1"/>
+    <w:lsdException w:name="HTML Acronym" w:semiHidden="1" w:unhideWhenUsed="1"/>
+    <w:lsdException w:name="HTML Address" w:semiHidden="1" w:unhideWhenUsed="1"/>
+    <w:lsdException w:name="HTML Cite" w:semiHidden="1" w:unhideWhenUsed="1"/>
+    <w:lsdException w:name="HTML Code" w:semiHidden="1" w:unhideWhenUsed="1"/>
+    <w:lsdException w:name="HTML Definition" w:semiHidden="1" w:unhideWhenUsed="1"/>
+    <w:lsdException w:name="HTML Keyboard" w:semiHidden="1" w:unhideWhenUsed="1"/>
+    <w:lsdException w:name="HTML Preformatted" w:semiHidden="1" w:unhideWhenUsed="1"/>
+    <w:lsdException w:name="HTML Sample" w:semiHidden="1" w:unhideWhenUsed="1"/>
+    <w:lsdException w:name="HTML Typewriter" w:semiHidden="1" w:unhideWhenUsed="1"/>
+    <w:lsdException w:name="HTML Variable" w:semiHidden="1" w:unhideWhenUsed="1"/>
+    <w:lsdException w:name="Normal Table" w:semiHidden="1" w:unhideWhenUsed="1"/>
+    <w:lsdException w:name="annotation subject" w:semiHidden="1" w:unhideWhenUsed="1"/>
+    <w:lsdException w:name="No List" w:semiHidden="1" w:unhideWhenUsed="1"/>
+    <w:lsdException w:name="Outline List 1" w:semiHidden="1" w:unhideWhenUsed="1"/>
+    <w:lsdException w:name="Outline List 2" w:semiHidden="1" w:unhideWhenUsed="1"/>
+    <w:lsdException w:name="Outline List 3" w:semiHidden="1" w:unhideWhenUsed="1"/>
+    <w:lsdException w:name="Table Simple 1" w:semiHidden="1" w:unhideWhenUsed="1"/>
+    <w:lsdException w:name="Table Simple 2" w:semiHidden="1" w:unhideWhenUsed="1"/>
+    <w:lsdException w:name="Table Simple 3" w:semiHidden="1" w:unhideWhenUsed="1"/>
+    <w:lsdException w:name="Table Classic 1" w:semiHidden="1" w:unhideWhenUsed="1"/>
+    <w:lsdException w:name="Table Classic 2" w:semiHidden="1" w:unhideWhenUsed="1"/>
+    <w:lsdException w:name="Table Classic 3" w:semiHidden="1" w:unhideWhenUsed="1"/>
+    <w:lsdException w:name="Table Classic 4" w:semiHidden="1" w:unhideWhenUsed="1"/>
+    <w:lsdException w:name="Table Colorful 1" w:semiHidden="1" w:unhideWhenUsed="1"/>
+    <w:lsdException w:name="Table Colorful 2" w:semiHidden="1" w:unhideWhenUsed="1"/>
+    <w:lsdException w:name="Table Colorful 3" w:semiHidden="1" w:unhideWhenUsed="1"/>
+    <w:lsdException w:name="Table Columns 1" w:semiHidden="1" w:unhideWhenUsed="1"/>
+    <w:lsdException w:name="Table Columns 2" w:semiHidden="1" w:unhideWhenUsed="1"/>
+    <w:lsdException w:name="Table Columns 3" w:semiHidden="1" w:unhideWhenUsed="1"/>
+    <w:lsdException w:name="Table Columns 4" w:semiHidden="1" w:unhideWhenUsed="1"/>
+    <w:lsdException w:name="Table Columns 5" w:semiHidden="1" w:unhideWhenUsed="1"/>
+    <w:lsdException w:name="Table Grid 1" w:semiHidden="1" w:unhideWhenUsed="1"/>
+    <w:lsdException w:name="Table Grid 2" w:semiHidden="1" w:unhideWhenUsed="1"/>
+    <w:lsdException w:name="Table Grid 3" w:semiHidden="1" w:unhideWhenUsed="1"/>
+    <w:lsdException w:name="Table Grid 4" w:semiHidden="1" w:unhideWhenUsed="1"/>
+    <w:lsdException w:name="Table Grid 5" w:semiHidden="1" w:unhideWhenUsed="1"/>
+    <w:lsdException w:name="Table Grid 6" w:semiHidden="1" w:unhideWhenUsed="1"/>
+    <w:lsdException w:name="Table Grid 7" w:semiHidden="1" w:unhideWhenUsed="1"/>
+    <w:lsdException w:name="Table Grid 8" w:semiHidden="1" w:unhideWhenUsed="1"/>
+    <w:lsdException w:name="Table List 1" w:semiHidden="1" w:unhideWhenUsed="1"/>
+    <w:lsdException w:name="Table List 2" w:semiHidden="1" w:unhideWhenUsed="1"/>
+    <w:lsdException w:name="Table List 3" w:semiHidden="1" w:unhideWhenUsed="1"/>
+    <w:lsdException w:name="Table List 4" w:semiHidden="1" w:unhideWhenUsed="1"/>
+    <w:lsdException w:name="Table List 5" w:semiHidden="1" w:unhideWhenUsed="1"/>
+    <w:lsdException w:name="Table List 6" w:semiHidden="1" w:unhideWhenUsed="1"/>
+    <w:lsdException w:name="Table List 7" w:semiHidden="1" w:unhideWhenUsed="1"/>
+    <w:lsdException w:name="Table List 8" w:semiHidden="1" w:unhideWhenUsed="1"/>
+    <w:lsdException w:name="Table 3D effects 1" w:semiHidden="1" w:unhideWhenUsed="1"/>
+    <w:lsdException w:name="Table 3D effects 2" w:semiHidden="1" w:unhideWhenUsed="1"/>
+    <w:lsdException w:name="Table 3D effects 3" w:semiHidden="1" w:unhideWhenUsed="1"/>
+    <w:lsdException w:name="Table Contemporary" w:semiHidden="1" w:unhideWhenUsed="1"/>
+    <w:lsdException w:name="Table Elegant" w:semiHidden="1" w:unhideWhenUsed="1"/>
+    <w:lsdException w:name="Table Professional" w:semiHidden="1" w:unhideWhenUsed="1"/>
+    <w:lsdException w:name="Table Subtle 1" w:semiHidden="1" w:unhideWhenUsed="1"/>
+    <w:lsdException w:name="Table Subtle 2" w:semiHidden="1" w:unhideWhenUsed="1"/>
+    <w:lsdException w:name="Table Web 1" w:semiHidden="1" w:unhideWhenUsed="1"/>
+    <w:lsdException w:name="Table Web 2" w:semiHidden="1" w:unhideWhenUsed="1"/>
+    <w:lsdException w:name="Table Web 3" w:semiHidden="1" w:unhideWhenUsed="1"/>
+    <w:lsdException w:name="Balloon Text" w:semiHidden="1" w:unhideWhenUsed="1"/>
+    <w:lsdException w:name="Table Grid" w:uiPriority="39"/>
+    <w:lsdException w:name="Table Theme" w:semiHidden="1" w:unhideWhenUsed="1"/>
+    <w:lsdException w:name="Placeholder Text" w:semiHidden="1" w:qFormat="1"/>
+    <w:lsdException w:name="No Spacing" w:semiHidden="1" w:unhideWhenUsed="1"/>
+    <w:lsdException w:name="Light Shading" w:uiPriority="60"/>
+    <w:lsdException w:name="Light List" w:uiPriority="61"/>
+    <w:lsdException w:name="Light Grid" w:uiPriority="62"/>
+    <w:lsdException w:name="Medium Shading 1" w:uiPriority="63"/>
+    <w:lsdException w:name="Medium Shading 2" w:uiPriority="64"/>
+    <w:lsdException w:name="Medium List 1" w:uiPriority="65"/>
+    <w:lsdException w:name="Medium List 2" w:uiPriority="66"/>
+    <w:lsdException w:name="Medium Grid 1" w:uiPriority="67"/>
+    <w:lsdException w:name="Medium Grid 2" w:uiPriority="68"/>
+    <w:lsdException w:name="Medium Grid 3" w:uiPriority="69"/>
+    <w:lsdException w:name="Dark List" w:uiPriority="70"/>
+    <w:lsdException w:name="Colorful Shading" w:uiPriority="71"/>
+    <w:lsdException w:name="Colorful List" w:uiPriority="72"/>
+    <w:lsdException w:name="Colorful Grid" w:uiPriority="73"/>
+    <w:lsdException w:name="Light Shading Accent 1" w:uiPriority="60"/>
+    <w:lsdException w:name="Light List Accent 1" w:uiPriority="61"/>
+    <w:lsdException w:name="Light Grid Accent 1" w:uiPriority="62"/>
+    <w:lsdException w:name="Medium Shading 1 Accent 1" w:uiPriority="63"/>
+    <w:lsdException w:name="Medium Shading 2 Accent 1" w:uiPriority="64"/>
+    <w:lsdException w:name="Medium List 1 Accent 1" w:uiPriority="65"/>
+    <w:lsdException w:name="Revision" w:semiHidden="1" w:unhideWhenUsed="1"/>
+    <w:lsdException w:name="List Paragraph" w:uiPriority="34" w:qFormat="1"/>
+    <w:lsdException w:name="Quote" w:semiHidden="1" w:unhideWhenUsed="1"/>
+    <w:lsdException w:name="Intense Quote" w:semiHidden="1" w:unhideWhenUsed="1"/>
+    <w:lsdException w:name="Medium List 2 Accent 1" w:uiPriority="66"/>
+    <w:lsdException w:name="Medium Grid 1 Accent 1" w:uiPriority="67"/>
+    <w:lsdException w:name="Medium Grid 2 Accent 1" w:uiPriority="68"/>
+    <w:lsdException w:name="Medium Grid 3 Accent 1" w:uiPriority="69"/>
+    <w:lsdException w:name="Dark List Accent 1" w:uiPriority="70"/>
+    <w:lsdException w:name="Colorful Shading Accent 1" w:uiPriority="71"/>
+    <w:lsdException w:name="Colorful List Accent 1" w:uiPriority="72"/>
+    <w:lsdException w:name="Colorful Grid Accent 1" w:uiPriority="73"/>
+    <w:lsdException w:name="Light Shading Accent 2" w:uiPriority="60"/>
+    <w:lsdException w:name="Light List Accent 2" w:uiPriority="61"/>
+    <w:lsdException w:name="Light Grid Accent 2" w:uiPriority="62"/>
+    <w:lsdException w:name="Medium Shading 1 Accent 2" w:uiPriority="63"/>
+    <w:lsdException w:name="Medium Shading 2 Accent 2" w:uiPriority="64"/>
+    <w:lsdException w:name="Medium List 1 Accent 2" w:uiPriority="65"/>
+    <w:lsdException w:name="Medium List 2 Accent 2" w:uiPriority="66"/>
+    <w:lsdException w:name="Medium Grid 1 Accent 2" w:uiPriority="67"/>
+    <w:lsdException w:name="Medium Grid 2 Accent 2" w:uiPriority="68"/>
+    <w:lsdException w:name="Medium Grid 3 Accent 2" w:uiPriority="69"/>
+    <w:lsdException w:name="Dark List Accent 2" w:uiPriority="70"/>
+    <w:lsdException w:name="Colorful Shading Accent 2" w:uiPriority="71"/>
+    <w:lsdException w:name="Colorful List Accent 2" w:uiPriority="72"/>
+    <w:lsdException w:name="Colorful Grid Accent 2" w:uiPriority="73"/>
+    <w:lsdException w:name="Light Shading Accent 3" w:uiPriority="60"/>
+    <w:lsdException w:name="Light List Accent 3" w:uiPriority="61"/>
+    <w:lsdException w:name="Light Grid Accent 3" w:uiPriority="62"/>
+    <w:lsdException w:name="Medium Shading 1 Accent 3" w:uiPriority="63"/>
+    <w:lsdException w:name="Medium Shading 2 Accent 3" w:uiPriority="64"/>
+    <w:lsdException w:name="Medium List 1 Accent 3" w:uiPriority="65"/>
+    <w:lsdException w:name="Medium List 2 Accent 3" w:uiPriority="66"/>
+    <w:lsdException w:name="Medium Grid 1 Accent 3" w:uiPriority="67"/>
+    <w:lsdException w:name="Medium Grid 2 Accent 3" w:uiPriority="68"/>
+    <w:lsdException w:name="Medium Grid 3 Accent 3" w:uiPriority="69"/>
+    <w:lsdException w:name="Dark List Accent 3" w:uiPriority="70"/>
+    <w:lsdException w:name="Colorful Shading Accent 3" w:uiPriority="71"/>
+    <w:lsdException w:name="Colorful List Accent 3" w:uiPriority="72"/>
+    <w:lsdException w:name="Colorful Grid Accent 3" w:uiPriority="73"/>
+    <w:lsdException w:name="Light Shading Accent 4" w:uiPriority="60"/>
+    <w:lsdException w:name="Light List Accent 4" w:uiPriority="61"/>
+    <w:lsdException w:name="Light Grid Accent 4" w:uiPriority="62"/>
+    <w:lsdException w:name="Medium Shading 1 Accent 4" w:uiPriority="63"/>
+    <w:lsdException w:name="Medium Shading 2 Accent 4" w:uiPriority="64"/>
+    <w:lsdException w:name="Medium List 1 Accent 4" w:uiPriority="65"/>
+    <w:lsdException w:name="Medium List 2 Accent 4" w:uiPriority="66"/>
+    <w:lsdException w:name="Medium Grid 1 Accent 4" w:uiPriority="67"/>
+    <w:lsdException w:name="Medium Grid 2 Accent 4" w:uiPriority="68"/>
+    <w:lsdException w:name="Medium Grid 3 Accent 4" w:uiPriority="69"/>
+    <w:lsdException w:name="Dark List Accent 4" w:uiPriority="70"/>
+    <w:lsdException w:name="Colorful Shading Accent 4" w:uiPriority="71"/>
+    <w:lsdException w:name="Colorful List Accent 4" w:uiPriority="72"/>
+    <w:lsdException w:name="Colorful Grid Accent 4" w:uiPriority="73"/>
+    <w:lsdException w:name="Light Shading Accent 5" w:uiPriority="60"/>
+    <w:lsdException w:name="Light List Accent 5" w:uiPriority="61"/>
+    <w:lsdException w:name="Light Grid Accent 5" w:uiPriority="62"/>
+    <w:lsdException w:name="Medium Shading 1 Accent 5" w:uiPriority="63"/>
+    <w:lsdException w:name="Medium Shading 2 Accent 5" w:uiPriority="64"/>
+    <w:lsdException w:name="Medium List 1 Accent 5" w:uiPriority="65"/>
+    <w:lsdException w:name="Medium List 2 Accent 5" w:uiPriority="66"/>
+    <w:lsdException w:name="Medium Grid 1 Accent 5" w:uiPriority="67"/>
+    <w:lsdException w:name="Medium Grid 2 Accent 5" w:uiPriority="68"/>
+    <w:lsdException w:name="Medium Grid 3 Accent 5" w:uiPriority="69"/>
+    <w:lsdException w:name="Dark List Accent 5" w:uiPriority="70"/>
+    <w:lsdException w:name="Colorful Shading Accent 5" w:uiPriority="71"/>
+    <w:lsdException w:name="Colorful List Accent 5" w:uiPriority="72"/>
+    <w:lsdException w:name="Colorful Grid Accent 5" w:uiPriority="73"/>
+    <w:lsdException w:name="Light Shading Accent 6" w:uiPriority="60"/>
+    <w:lsdException w:name="Light List Accent 6" w:uiPriority="61"/>
+    <w:lsdException w:name="Light Grid Accent 6" w:uiPriority="62"/>
+    <w:lsdException w:name="Medium Shading 1 Accent 6" w:uiPriority="63"/>
+    <w:lsdException w:name="Medium Shading 2 Accent 6" w:uiPriority="64"/>
+    <w:lsdException w:name="Medium List 1 Accent 6" w:uiPriority="65"/>
+    <w:lsdException w:name="Medium List 2 Accent 6" w:uiPriority="66"/>
+    <w:lsdException w:name="Medium Grid 1 Accent 6" w:uiPriority="67"/>
+    <w:lsdException w:name="Medium Grid 2 Accent 6" w:uiPriority="68"/>
+    <w:lsdException w:name="Medium Grid 3 Accent 6" w:uiPriority="69"/>
+    <w:lsdException w:name="Dark List Accent 6" w:uiPriority="70"/>
+    <w:lsdException w:name="Colorful Shading Accent 6" w:uiPriority="71"/>
+    <w:lsdException w:name="Colorful List Accent 6" w:uiPriority="72"/>
+    <w:lsdException w:name="Colorful Grid Accent 6" w:uiPriority="73"/>
+    <w:lsdException w:name="Subtle Emphasis" w:uiPriority="19" w:qFormat="1"/>
+    <w:lsdException w:name="Intense Emphasis" w:uiPriority="21" w:qFormat="1"/>
+    <w:lsdException w:name="Subtle Reference" w:uiPriority="31" w:qFormat="1"/>
+    <w:lsdException w:name="Intense Reference" w:uiPriority="32" w:qFormat="1"/>
+    <w:lsdException w:name="Book Title" w:uiPriority="33" w:qFormat="1"/>
+    <w:lsdException w:name="Bibliography" w:semiHidden="1" w:uiPriority="37" w:unhideWhenUsed="1"/>
+    <w:lsdException w:name="TOC Heading" w:semiHidden="1" w:uiPriority="39" w:unhideWhenUsed="1" w:qFormat="1"/>
+    <w:lsdException w:name="Plain Table 1" w:uiPriority="41"/>
+    <w:lsdException w:name="Plain Table 2" w:uiPriority="42"/>
+    <w:lsdException w:name="Plain Table 3" w:uiPriority="43"/>
+    <w:lsdException w:name="Plain Table 4" w:uiPriority="44"/>
+    <w:lsdException w:name="Plain Table 5" w:uiPriority="45"/>
+    <w:lsdException w:name="Grid Table Light" w:uiPriority="40"/>
+    <w:lsdException w:name="Grid Table 1 Light" w:uiPriority="46"/>
+    <w:lsdException w:name="Grid Table 2" w:uiPriority="47"/>
+    <w:lsdException w:name="Grid Table 3" w:uiPriority="48"/>
+    <w:lsdException w:name="Grid Table 4" w:uiPriority="49"/>
+    <w:lsdException w:name="Grid Table 5 Dark" w:uiPriority="50"/>
+    <w:lsdException w:name="Grid Table 6 Colorful" w:uiPriority="51"/>
+    <w:lsdException w:name="Grid Table 7 Colorful" w:uiPriority="52"/>
+    <w:lsdException w:name="Grid Table 1 Light Accent 1" w:uiPriority="46"/>
+    <w:lsdException w:name="Grid Table 2 Accent 1" w:uiPriority="47"/>
+    <w:lsdException w:name="Grid Table 3 Accent 1" w:uiPriority="48"/>
+    <w:lsdException w:name="Grid Table 4 Accent 1" w:uiPriority="49"/>
+    <w:lsdException w:name="Grid Table 5 Dark Accent 1" w:uiPriority="50"/>
+    <w:lsdException w:name="Grid Table 6 Colorful Accent 1" w:uiPriority="51"/>
+    <w:lsdException w:name="Grid Table 7 Colorful Accent 1" w:uiPriority="52"/>
+    <w:lsdException w:name="Grid Table 1 Light Accent 2" w:uiPriority="46"/>
+    <w:lsdException w:name="Grid Table 2 Accent 2" w:uiPriority="47"/>
+    <w:lsdException w:name="Grid Table 3 Accent 2" w:uiPriority="48"/>
+    <w:lsdException w:name="Grid Table 4 Accent 2" w:uiPriority="49"/>
+    <w:lsdException w:name="Grid Table 5 Dark Accent 2" w:uiPriority="50"/>
+    <w:lsdException w:name="Grid Table 6 Colorful Accent 2" w:uiPriority="51"/>
+    <w:lsdException w:name="Grid Table 7 Colorful Accent 2" w:uiPriority="52"/>
+    <w:lsdException w:name="Grid Table 1 Light Accent 3" w:uiPriority="46"/>
+    <w:lsdException w:name="Grid Table 2 Accent 3" w:uiPriority="47"/>
+    <w:lsdException w:name="Grid Table 3 Accent 3" w:uiPriority="48"/>
+    <w:lsdException w:name="Grid Table 4 Accent 3" w:uiPriority="49"/>
+    <w:lsdException w:name="Grid Table 5 Dark Accent 3" w:uiPriority="50"/>
+    <w:lsdException w:name="Grid Table 6 Colorful Accent 3" w:uiPriority="51"/>
+    <w:lsdException w:name="Grid Table 7 Colorful Accent 3" w:uiPriority="52"/>
+    <w:lsdException w:name="Grid Table 1 Light Accent 4" w:uiPriority="46"/>
+    <w:lsdException w:name="Grid Table 2 Accent 4" w:uiPriority="47"/>
+    <w:lsdException w:name="Grid Table 3 Accent 4" w:uiPriority="48"/>
+    <w:lsdException w:name="Grid Table 4 Accent 4" w:uiPriority="49"/>
+    <w:lsdException w:name="Grid Table 5 Dark Accent 4" w:uiPriority="50"/>
+    <w:lsdException w:name="Grid Table 6 Colorful Accent 4" w:uiPriority="51"/>
+    <w:lsdException w:name="Grid Table 7 Colorful Accent 4" w:uiPriority="52"/>
+    <w:lsdException w:name="Grid Table 1 Light Accent 5" w:uiPriority="46"/>
+    <w:lsdException w:name="Grid Table 2 Accent 5" w:uiPriority="47"/>
+    <w:lsdException w:name="Grid Table 3 Accent 5" w:uiPriority="48"/>
+    <w:lsdException w:name="Grid Table 4 Accent 5" w:uiPriority="49"/>
+    <w:lsdException w:name="Grid Table 5 Dark Accent 5" w:uiPriority="50"/>
+    <w:lsdException w:name="Grid Table 6 Colorful Accent 5" w:uiPriority="51"/>
+    <w:lsdException w:name="Grid Table 7 Colorful Accent 5" w:uiPriority="52"/>
+    <w:lsdException w:name="Grid Table 1 Light Accent 6" w:uiPriority="46"/>
+    <w:lsdException w:name="Grid Table 2 Accent 6" w:uiPriority="47"/>
+    <w:lsdException w:name="Grid Table 3 Accent 6" w:uiPriority="48"/>
+    <w:lsdException w:name="Grid Table 4 Accent 6" w:uiPriority="49"/>
+    <w:lsdException w:name="Grid Table 5 Dark Accent 6" w:uiPriority="50"/>
+    <w:lsdException w:name="Grid Table 6 Colorful Accent 6" w:uiPriority="51"/>
+    <w:lsdException w:name="Grid Table 7 Colorful Accent 6" w:uiPriority="52"/>
+    <w:lsdException w:name="List Table 1 Light" w:uiPriority="46"/>
+    <w:lsdException w:name="List Table 2" w:uiPriority="47"/>
+    <w:lsdException w:name="List Table 3" w:uiPriority="48"/>
+    <w:lsdException w:name="List Table 4" w:uiPriority="49"/>
+    <w:lsdException w:name="List Table 5 Dark" w:uiPriority="50"/>
+    <w:lsdException w:name="List Table 6 Colorful" w:uiPriority="51"/>
+    <w:lsdException w:name="List Table 7 Colorful" w:uiPriority="52"/>
+    <w:lsdException w:name="List Table 1 Light Accent 1" w:uiPriority="46"/>
+    <w:lsdException w:name="List Table 2 Accent 1" w:uiPriority="47"/>
+    <w:lsdException w:name="List Table 3 Accent 1" w:uiPriority="48"/>
+    <w:lsdException w:name="List Table 4 Accent 1" w:uiPriority="49"/>
+    <w:lsdException w:name="List Table 5 Dark Accent 1" w:uiPriority="50"/>
+    <w:lsdException w:name="List Table 6 Colorful Accent 1" w:uiPriority="51"/>
+    <w:lsdException w:name="List Table 7 Colorful Accent 1" w:uiPriority="52"/>
+    <w:lsdException w:name="List Table 1 Light Accent 2" w:uiPriority="46"/>
+    <w:lsdException w:name="List Table 2 Accent 2" w:uiPriority="47"/>
+    <w:lsdException w:name="List Table 3 Accent 2" w:uiPriority="48"/>
+    <w:lsdException w:name="List Table 4 Accent 2" w:uiPriority="49"/>
+    <w:lsdException w:name="List Table 5 Dark Accent 2" w:uiPriority="50"/>
+    <w:lsdException w:name="List Table 6 Colorful Accent 2" w:uiPriority="51"/>
+    <w:lsdException w:name="List Table 7 Colorful Accent 2" w:uiPriority="52"/>
+    <w:lsdException w:name="List Table 1 Light Accent 3" w:uiPriority="46"/>
+    <w:lsdException w:name="List Table 2 Accent 3" w:uiPriority="47"/>
+    <w:lsdException w:name="List Table 3 Accent 3" w:uiPriority="48"/>
+    <w:lsdException w:name="List Table 4 Accent 3" w:uiPriority="49"/>
+    <w:lsdException w:name="List Table 5 Dark Accent 3" w:uiPriority="50"/>
+    <w:lsdException w:name="List Table 6 Colorful Accent 3" w:uiPriority="51"/>
+    <w:lsdException w:name="List Table 7 Colorful Accent 3" w:uiPriority="52"/>
+    <w:lsdException w:name="List Table 1 Light Accent 4" w:uiPriority="46"/>
+    <w:lsdException w:name="List Table 2 Accent 4" w:uiPriority="47"/>
+    <w:lsdException w:name="List Table 3 Accent 4" w:uiPriority="48"/>
+    <w:lsdException w:name="List Table 4 Accent 4" w:uiPriority="49"/>
+    <w:lsdException w:name="List Table 5 Dark Accent 4" w:uiPriority="50"/>
+    <w:lsdException w:name="List Table 6 Colorful Accent 4" w:uiPriority="51"/>
+    <w:lsdException w:name="List Table 7 Colorful Accent 4" w:uiPriority="52"/>
+    <w:lsdException w:name="List Table 1 Light Accent 5" w:uiPriority="46"/>
+    <w:lsdException w:name="List Table 2 Accent 5" w:uiPriority="47"/>
+    <w:lsdException w:name="List Table 3 Accent 5" w:uiPriority="48"/>
+    <w:lsdException w:name="List Table 4 Accent 5" w:uiPriority="49"/>
+    <w:lsdException w:name="List Table 5 Dark Accent 5" w:uiPriority="50"/>
+    <w:lsdException w:name="List Table 6 Colorful Accent 5" w:uiPriority="51"/>
+    <w:lsdException w:name="List Table 7 Colorful Accent 5" w:uiPriority="52"/>
+    <w:lsdException w:name="List Table 1 Light Accent 6" w:uiPriority="46"/>
+    <w:lsdException w:name="List Table 2 Accent 6" w:uiPriority="47"/>
+    <w:lsdException w:name="List Table 3 Accent 6" w:uiPriority="48"/>
+    <w:lsdException w:name="List Table 4 Accent 6" w:uiPriority="49"/>
+    <w:lsdException w:name="List Table 5 Dark Accent 6" w:uiPriority="50"/>
+    <w:lsdException w:name="List Table 6 Colorful Accent 6" w:uiPriority="51"/>
+    <w:lsdException w:name="List Table 7 Colorful Accent 6" w:uiPriority="52"/>
+    <w:lsdException w:name="Mention" w:semiHidden="1" w:unhideWhenUsed="1"/>
+    <w:lsdException w:name="Smart Hyperlink" w:semiHidden="1" w:unhideWhenUsed="1"/>
+    <w:lsdException w:name="Hashtag" w:semiHidden="1" w:unhideWhenUsed="1"/>
+    <w:lsdException w:name="Unresolved Mention" w:semiHidden="1" w:unhideWhenUsed="1"/>
+    <w:lsdException w:name="Smart Link" w:semiHidden="1" w:unhideWhenUsed="1"/>
   </w:latentStyles>
-  <w:style w:type="paragraph" w:default="1" w:styleId="1">
+  <w:style w:type="paragraph" w:default="1" w:styleId="Normal">
     <w:name w:val="Normal"/>
     <w:qFormat/>
-    <w:uiPriority w:val="0"/>
     <w:pPr>
       <w:spacing w:after="160" w:line="259" w:lineRule="auto"/>
     </w:pPr>
     <w:rPr>
-      <w:rFonts w:asciiTheme="minorHAnsi" w:hAnsiTheme="minorHAnsi" w:eastAsiaTheme="minorHAnsi" w:cstheme="minorBidi"/>
       <w:kern w:val="2"/>
       <w:sz w:val="22"/>
       <w:szCs w:val="22"/>
-      <w:lang w:val="en-IN" w:eastAsia="en-US" w:bidi="ar-SA"/>
+      <w:lang w:eastAsia="en-US"/>
       <w14:ligatures w14:val="standardContextual"/>
     </w:rPr>
   </w:style>
-  <w:style w:type="character" w:default="1" w:styleId="2">
+  <w:style w:type="character" w:default="1" w:styleId="DefaultParagraphFont">
     <w:name w:val="Default Paragraph Font"/>
+    <w:uiPriority w:val="1"/>
     <w:semiHidden/>
     <w:unhideWhenUsed/>
-    <w:uiPriority w:val="1"/>
   </w:style>
-  <w:style w:type="table" w:default="1" w:styleId="3">
+  <w:style w:type="table" w:default="1" w:styleId="TableNormal">
     <w:name w:val="Normal Table"/>
+    <w:uiPriority w:val="99"/>
     <w:semiHidden/>
     <w:unhideWhenUsed/>
-    <w:uiPriority w:val="99"/>
     <w:tblPr>
+      <w:tblInd w:w="0" w:type="dxa"/>
       <w:tblCellMar>
         <w:top w:w="0" w:type="dxa"/>
         <w:left w:w="108" w:type="dxa"/>
@@ -2015,33 +2230,39 @@
       </w:tblCellMar>
     </w:tblPr>
   </w:style>
-  <w:style w:type="character" w:styleId="4">
-    <w:name w:val="Hyperlink"/>
-    <w:basedOn w:val="2"/>
+  <w:style w:type="numbering" w:default="1" w:styleId="NoList">
+    <w:name w:val="No List"/>
+    <w:uiPriority w:val="99"/>
     <w:semiHidden/>
     <w:unhideWhenUsed/>
+  </w:style>
+  <w:style w:type="character" w:styleId="Hyperlink">
+    <w:name w:val="Hyperlink"/>
+    <w:basedOn w:val="DefaultParagraphFont"/>
     <w:uiPriority w:val="99"/>
+    <w:semiHidden/>
+    <w:unhideWhenUsed/>
     <w:rPr>
       <w:color w:val="0000FF"/>
       <w:u w:val="single"/>
     </w:rPr>
   </w:style>
-  <w:style w:type="paragraph" w:styleId="5">
+  <w:style w:type="paragraph" w:styleId="ListParagraph">
     <w:name w:val="List Paragraph"/>
-    <w:basedOn w:val="1"/>
+    <w:basedOn w:val="Normal"/>
+    <w:uiPriority w:val="34"/>
     <w:qFormat/>
-    <w:uiPriority w:val="34"/>
     <w:pPr>
       <w:ind w:left="720"/>
       <w:contextualSpacing/>
     </w:pPr>
   </w:style>
-  <w:style w:type="character" w:styleId="6">
+  <w:style w:type="character" w:styleId="PlaceholderText">
     <w:name w:val="Placeholder Text"/>
-    <w:basedOn w:val="2"/>
+    <w:basedOn w:val="DefaultParagraphFont"/>
+    <w:uiPriority w:val="99"/>
     <w:semiHidden/>
     <w:qFormat/>
-    <w:uiPriority w:val="99"/>
     <w:rPr>
       <w:color w:val="666666"/>
     </w:rPr>
@@ -2301,5 +2522,6 @@
     </a:fmtScheme>
   </a:themeElements>
   <a:objectDefaults/>
+  <a:extraClrSchemeLst/>
 </a:theme>
 </file>